--- a/trunk/4. Design/Architecture plan/AS_AD_Architecture Plan.docx
+++ b/trunk/4. Design/Architecture plan/AS_AD_Architecture Plan.docx
@@ -6,141 +6,86 @@
       <w:pPr>
         <w:jc w:val="right"/>
       </w:pPr>
-      <w:bookmarkStart w:id="0" w:name="_GoBack"/>
-      <w:bookmarkEnd w:id="0"/>
     </w:p>
     <w:p/>
     <w:p>
+      <w:pPr>
+        <w:spacing w:before="4800"/>
+        <w:jc w:val="center"/>
+        <w:rPr>
+          <w:b/>
+          <w:color w:val="FFFFFF" w:themeColor="background1"/>
+          <w:sz w:val="72"/>
+          <w:szCs w:val="52"/>
+        </w:rPr>
+      </w:pPr>
       <w:r>
         <w:rPr>
+          <w:b/>
           <w:noProof/>
+          <w:color w:val="FFFFFF" w:themeColor="background1"/>
+          <w:sz w:val="72"/>
+          <w:szCs w:val="52"/>
           <w:lang w:val="en-US"/>
         </w:rPr>
         <mc:AlternateContent>
           <mc:Choice Requires="wps">
             <w:drawing>
-              <wp:anchor distT="0" distB="0" distL="114300" distR="114300" simplePos="0" relativeHeight="251661312" behindDoc="0" locked="0" layoutInCell="1" allowOverlap="1" wp14:anchorId="1D6CCDCB" wp14:editId="721FB7FE">
+              <wp:anchor distT="0" distB="0" distL="114300" distR="114300" simplePos="0" relativeHeight="251666432" behindDoc="1" locked="0" layoutInCell="1" allowOverlap="1" wp14:anchorId="2C07025B" wp14:editId="23F22FEE">
                 <wp:simplePos x="0" y="0"/>
                 <wp:positionH relativeFrom="margin">
-                  <wp:align>left</wp:align>
+                  <wp:posOffset>-19050</wp:posOffset>
                 </wp:positionH>
                 <wp:positionV relativeFrom="paragraph">
-                  <wp:posOffset>21590</wp:posOffset>
+                  <wp:posOffset>2771775</wp:posOffset>
                 </wp:positionV>
-                <wp:extent cx="5797550" cy="1226185"/>
-                <wp:effectExtent l="0" t="0" r="0" b="0"/>
+                <wp:extent cx="6130467" cy="1708484"/>
+                <wp:effectExtent l="0" t="0" r="22860" b="25400"/>
                 <wp:wrapNone/>
-                <wp:docPr id="3" name="Text Box 3"/>
+                <wp:docPr id="5" name="Rectangle 5"/>
                 <wp:cNvGraphicFramePr/>
                 <a:graphic xmlns:a="http://schemas.openxmlformats.org/drawingml/2006/main">
                   <a:graphicData uri="http://schemas.microsoft.com/office/word/2010/wordprocessingShape">
                     <wps:wsp>
-                      <wps:cNvSpPr txBox="1"/>
+                      <wps:cNvSpPr/>
                       <wps:spPr>
                         <a:xfrm>
                           <a:off x="0" y="0"/>
-                          <a:ext cx="5797550" cy="1226185"/>
+                          <a:ext cx="6130467" cy="1708484"/>
                         </a:xfrm>
                         <a:prstGeom prst="rect">
                           <a:avLst/>
                         </a:prstGeom>
-                        <a:noFill/>
+                        <a:solidFill>
+                          <a:schemeClr val="accent5">
+                            <a:lumMod val="50000"/>
+                          </a:schemeClr>
+                        </a:solidFill>
                         <a:ln>
-                          <a:noFill/>
+                          <a:solidFill>
+                            <a:schemeClr val="accent5">
+                              <a:lumMod val="50000"/>
+                            </a:schemeClr>
+                          </a:solidFill>
                         </a:ln>
-                        <a:effectLst/>
                       </wps:spPr>
-                      <wps:txbx>
-                        <w:txbxContent>
-                          <w:p>
-                            <w:pPr>
-                              <w:spacing w:after="0"/>
-                              <w:jc w:val="center"/>
-                              <w:rPr>
-                                <w:noProof/>
-                                <w:color w:val="5B9BD5" w:themeColor="accent1"/>
-                                <w:sz w:val="72"/>
-                                <w:szCs w:val="72"/>
-                                <w:lang w:val="en-US"/>
-                                <w14:shadow w14:blurRad="38100" w14:dist="25400" w14:dir="5400000" w14:sx="100000" w14:sy="100000" w14:kx="0" w14:ky="0" w14:algn="ctr">
-                                  <w14:srgbClr w14:val="6E747A">
-                                    <w14:alpha w14:val="57000"/>
-                                  </w14:srgbClr>
-                                </w14:shadow>
-                                <w14:textOutline w14:w="0" w14:cap="flat" w14:cmpd="sng" w14:algn="ctr">
-                                  <w14:noFill/>
-                                  <w14:prstDash w14:val="solid"/>
-                                  <w14:round/>
-                                </w14:textOutline>
-                              </w:rPr>
-                            </w:pPr>
-                            <w:r>
-                              <w:rPr>
-                                <w:noProof/>
-                                <w:color w:val="5B9BD5" w:themeColor="accent1"/>
-                                <w:sz w:val="72"/>
-                                <w:szCs w:val="72"/>
-                                <w:lang w:val="en-US"/>
-                                <w14:shadow w14:blurRad="38100" w14:dist="25400" w14:dir="5400000" w14:sx="100000" w14:sy="100000" w14:kx="0" w14:ky="0" w14:algn="ctr">
-                                  <w14:srgbClr w14:val="6E747A">
-                                    <w14:alpha w14:val="57000"/>
-                                  </w14:srgbClr>
-                                </w14:shadow>
-                                <w14:textOutline w14:w="0" w14:cap="flat" w14:cmpd="sng" w14:algn="ctr">
-                                  <w14:noFill/>
-                                  <w14:prstDash w14:val="solid"/>
-                                  <w14:round/>
-                                </w14:textOutline>
-                              </w:rPr>
-                              <w:t>Admission System</w:t>
-                            </w:r>
-                          </w:p>
-                          <w:p>
-                            <w:pPr>
-                              <w:spacing w:after="0"/>
-                              <w:jc w:val="center"/>
-                              <w:rPr>
-                                <w:noProof/>
-                                <w:color w:val="5B9BD5" w:themeColor="accent1"/>
-                                <w:sz w:val="40"/>
-                                <w:szCs w:val="72"/>
-                                <w:lang w:val="en-US"/>
-                                <w14:shadow w14:blurRad="38100" w14:dist="25400" w14:dir="5400000" w14:sx="100000" w14:sy="100000" w14:kx="0" w14:ky="0" w14:algn="ctr">
-                                  <w14:srgbClr w14:val="6E747A">
-                                    <w14:alpha w14:val="57000"/>
-                                  </w14:srgbClr>
-                                </w14:shadow>
-                                <w14:textOutline w14:w="0" w14:cap="flat" w14:cmpd="sng" w14:algn="ctr">
-                                  <w14:noFill/>
-                                  <w14:prstDash w14:val="solid"/>
-                                  <w14:round/>
-                                </w14:textOutline>
-                              </w:rPr>
-                            </w:pPr>
-                            <w:r>
-                              <w:rPr>
-                                <w:noProof/>
-                                <w:color w:val="5B9BD5" w:themeColor="accent1"/>
-                                <w:sz w:val="40"/>
-                                <w:szCs w:val="72"/>
-                                <w:lang w:val="en-US"/>
-                                <w14:shadow w14:blurRad="38100" w14:dist="25400" w14:dir="5400000" w14:sx="100000" w14:sy="100000" w14:kx="0" w14:ky="0" w14:algn="ctr">
-                                  <w14:srgbClr w14:val="6E747A">
-                                    <w14:alpha w14:val="57000"/>
-                                  </w14:srgbClr>
-                                </w14:shadow>
-                                <w14:textOutline w14:w="0" w14:cap="flat" w14:cmpd="sng" w14:algn="ctr">
-                                  <w14:noFill/>
-                                  <w14:prstDash w14:val="solid"/>
-                                  <w14:round/>
-                                </w14:textOutline>
-                              </w:rPr>
-                              <w:t>Deadline Team</w:t>
-                            </w:r>
-                          </w:p>
-                        </w:txbxContent>
-                      </wps:txbx>
-                      <wps:bodyPr rot="0" spcFirstLastPara="0" vertOverflow="overflow" horzOverflow="overflow" vert="horz" wrap="square" lIns="91440" tIns="45720" rIns="91440" bIns="45720" numCol="1" spcCol="0" rtlCol="0" fromWordArt="0" anchor="t" anchorCtr="0" forceAA="0" compatLnSpc="1">
+                      <wps:style>
+                        <a:lnRef idx="2">
+                          <a:schemeClr val="accent1">
+                            <a:shade val="50000"/>
+                          </a:schemeClr>
+                        </a:lnRef>
+                        <a:fillRef idx="1">
+                          <a:schemeClr val="accent1"/>
+                        </a:fillRef>
+                        <a:effectRef idx="0">
+                          <a:schemeClr val="accent1"/>
+                        </a:effectRef>
+                        <a:fontRef idx="minor">
+                          <a:schemeClr val="lt1"/>
+                        </a:fontRef>
+                      </wps:style>
+                      <wps:bodyPr rot="0" spcFirstLastPara="0" vertOverflow="overflow" horzOverflow="overflow" vert="horz" wrap="square" lIns="91440" tIns="45720" rIns="91440" bIns="45720" numCol="1" spcCol="0" rtlCol="0" fromWordArt="0" anchor="ctr" anchorCtr="0" forceAA="0" compatLnSpc="1">
                         <a:prstTxWarp prst="textNoShape">
                           <a:avLst/>
                         </a:prstTxWarp>
@@ -152,115 +97,68 @@
                 <wp14:sizeRelH relativeFrom="margin">
                   <wp14:pctWidth>0</wp14:pctWidth>
                 </wp14:sizeRelH>
-                <wp14:sizeRelV relativeFrom="margin">
-                  <wp14:pctHeight>0</wp14:pctHeight>
-                </wp14:sizeRelV>
               </wp:anchor>
             </w:drawing>
           </mc:Choice>
           <mc:Fallback>
             <w:pict>
-              <v:shapetype w14:anchorId="1D6CCDCB" id="_x0000_t202" coordsize="21600,21600" o:spt="202" path="m,l,21600r21600,l21600,xe">
-                <v:stroke joinstyle="miter"/>
-                <v:path gradientshapeok="t" o:connecttype="rect"/>
-              </v:shapetype>
-              <v:shape id="Text Box 3" o:spid="_x0000_s1026" type="#_x0000_t202" style="position:absolute;margin-left:0;margin-top:1.7pt;width:456.5pt;height:96.55pt;z-index:251661312;visibility:visible;mso-wrap-style:square;mso-width-percent:0;mso-height-percent:0;mso-wrap-distance-left:9pt;mso-wrap-distance-top:0;mso-wrap-distance-right:9pt;mso-wrap-distance-bottom:0;mso-position-horizontal:left;mso-position-horizontal-relative:margin;mso-position-vertical:absolute;mso-position-vertical-relative:text;mso-width-percent:0;mso-height-percent:0;mso-width-relative:margin;mso-height-relative:margin;v-text-anchor:top" o:gfxdata="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" filled="f" stroked="f">
-                <v:textbox>
-                  <w:txbxContent>
-                    <w:p>
-                      <w:pPr>
-                        <w:spacing w:after="0"/>
-                        <w:jc w:val="center"/>
-                        <w:rPr>
-                          <w:noProof/>
-                          <w:color w:val="5B9BD5" w:themeColor="accent1"/>
-                          <w:sz w:val="72"/>
-                          <w:szCs w:val="72"/>
-                          <w:lang w:val="en-US"/>
-                          <w14:shadow w14:blurRad="38100" w14:dist="25400" w14:dir="5400000" w14:sx="100000" w14:sy="100000" w14:kx="0" w14:ky="0" w14:algn="ctr">
-                            <w14:srgbClr w14:val="6E747A">
-                              <w14:alpha w14:val="57000"/>
-                            </w14:srgbClr>
-                          </w14:shadow>
-                          <w14:textOutline w14:w="0" w14:cap="flat" w14:cmpd="sng" w14:algn="ctr">
-                            <w14:noFill/>
-                            <w14:prstDash w14:val="solid"/>
-                            <w14:round/>
-                          </w14:textOutline>
-                        </w:rPr>
-                      </w:pPr>
-                      <w:r>
-                        <w:rPr>
-                          <w:noProof/>
-                          <w:color w:val="5B9BD5" w:themeColor="accent1"/>
-                          <w:sz w:val="72"/>
-                          <w:szCs w:val="72"/>
-                          <w:lang w:val="en-US"/>
-                          <w14:shadow w14:blurRad="38100" w14:dist="25400" w14:dir="5400000" w14:sx="100000" w14:sy="100000" w14:kx="0" w14:ky="0" w14:algn="ctr">
-                            <w14:srgbClr w14:val="6E747A">
-                              <w14:alpha w14:val="57000"/>
-                            </w14:srgbClr>
-                          </w14:shadow>
-                          <w14:textOutline w14:w="0" w14:cap="flat" w14:cmpd="sng" w14:algn="ctr">
-                            <w14:noFill/>
-                            <w14:prstDash w14:val="solid"/>
-                            <w14:round/>
-                          </w14:textOutline>
-                        </w:rPr>
-                        <w:t>Admission System</w:t>
-                      </w:r>
-                    </w:p>
-                    <w:p>
-                      <w:pPr>
-                        <w:spacing w:after="0"/>
-                        <w:jc w:val="center"/>
-                        <w:rPr>
-                          <w:noProof/>
-                          <w:color w:val="5B9BD5" w:themeColor="accent1"/>
-                          <w:sz w:val="40"/>
-                          <w:szCs w:val="72"/>
-                          <w:lang w:val="en-US"/>
-                          <w14:shadow w14:blurRad="38100" w14:dist="25400" w14:dir="5400000" w14:sx="100000" w14:sy="100000" w14:kx="0" w14:ky="0" w14:algn="ctr">
-                            <w14:srgbClr w14:val="6E747A">
-                              <w14:alpha w14:val="57000"/>
-                            </w14:srgbClr>
-                          </w14:shadow>
-                          <w14:textOutline w14:w="0" w14:cap="flat" w14:cmpd="sng" w14:algn="ctr">
-                            <w14:noFill/>
-                            <w14:prstDash w14:val="solid"/>
-                            <w14:round/>
-                          </w14:textOutline>
-                        </w:rPr>
-                      </w:pPr>
-                      <w:r>
-                        <w:rPr>
-                          <w:noProof/>
-                          <w:color w:val="5B9BD5" w:themeColor="accent1"/>
-                          <w:sz w:val="40"/>
-                          <w:szCs w:val="72"/>
-                          <w:lang w:val="en-US"/>
-                          <w14:shadow w14:blurRad="38100" w14:dist="25400" w14:dir="5400000" w14:sx="100000" w14:sy="100000" w14:kx="0" w14:ky="0" w14:algn="ctr">
-                            <w14:srgbClr w14:val="6E747A">
-                              <w14:alpha w14:val="57000"/>
-                            </w14:srgbClr>
-                          </w14:shadow>
-                          <w14:textOutline w14:w="0" w14:cap="flat" w14:cmpd="sng" w14:algn="ctr">
-                            <w14:noFill/>
-                            <w14:prstDash w14:val="solid"/>
-                            <w14:round/>
-                          </w14:textOutline>
-                        </w:rPr>
-                        <w:t>Deadline Team</w:t>
-                      </w:r>
-                    </w:p>
-                  </w:txbxContent>
-                </v:textbox>
+              <v:rect w14:anchorId="1EB0CCB4" id="Rectangle 5" o:spid="_x0000_s1026" style="position:absolute;margin-left:-1.5pt;margin-top:218.25pt;width:482.7pt;height:134.55pt;z-index:-251650048;visibility:visible;mso-wrap-style:square;mso-width-percent:0;mso-wrap-distance-left:9pt;mso-wrap-distance-top:0;mso-wrap-distance-right:9pt;mso-wrap-distance-bottom:0;mso-position-horizontal:absolute;mso-position-horizontal-relative:margin;mso-position-vertical:absolute;mso-position-vertical-relative:text;mso-width-percent:0;mso-width-relative:margin;v-text-anchor:middle" o:gfxdata="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" fillcolor="#1f3763 [1608]" strokecolor="#1f3763 [1608]" strokeweight="1pt">
                 <w10:wrap anchorx="margin"/>
-              </v:shape>
+              </v:rect>
             </w:pict>
           </mc:Fallback>
         </mc:AlternateContent>
       </w:r>
+      <w:r>
+        <w:rPr>
+          <w:b/>
+          <w:color w:val="FFFFFF" w:themeColor="background1"/>
+          <w:sz w:val="72"/>
+          <w:szCs w:val="52"/>
+          <w:lang w:val="en-US"/>
+        </w:rPr>
+        <w:t>Deadline Team</w:t>
+      </w:r>
+      <w:r>
+        <w:rPr>
+          <w:b/>
+          <w:color w:val="FFFFFF" w:themeColor="background1"/>
+          <w:sz w:val="72"/>
+          <w:szCs w:val="52"/>
+        </w:rPr>
+        <w:t xml:space="preserve"> Process</w:t>
+      </w:r>
+    </w:p>
+    <w:p>
+      <w:pPr>
+        <w:spacing w:before="120"/>
+        <w:jc w:val="center"/>
+        <w:rPr>
+          <w:color w:val="FFFFFF" w:themeColor="background1"/>
+          <w:sz w:val="40"/>
+          <w:szCs w:val="52"/>
+        </w:rPr>
+      </w:pPr>
+      <w:r>
+        <w:rPr>
+          <w:color w:val="FFFFFF" w:themeColor="background1"/>
+          <w:sz w:val="40"/>
+          <w:szCs w:val="52"/>
+        </w:rPr>
+        <w:t>Admission system</w:t>
+      </w:r>
+    </w:p>
+    <w:p>
+      <w:pPr>
+        <w:jc w:val="right"/>
+      </w:pPr>
+    </w:p>
+    <w:p/>
+    <w:p/>
+    <w:p>
+      <w:pPr>
+        <w:jc w:val="center"/>
+      </w:pPr>
     </w:p>
     <w:p/>
     <w:p/>
@@ -269,238 +167,9 @@
     <w:p/>
     <w:p/>
     <w:p/>
-    <w:p>
-      <w:pPr>
-        <w:jc w:val="center"/>
-      </w:pPr>
-      <w:r>
-        <w:rPr>
-          <w:noProof/>
-          <w:lang w:val="en-US"/>
-        </w:rPr>
-        <w:drawing>
-          <wp:inline distT="0" distB="0" distL="0" distR="0">
-            <wp:extent cx="4953000" cy="4953000"/>
-            <wp:effectExtent l="0" t="0" r="0" b="0"/>
-            <wp:docPr id="13" name="Picture 13" descr="http://fs1.cyworld.vn/data2/2008/10/19/040/1224349640918488_file.gif"/>
-            <wp:cNvGraphicFramePr>
-              <a:graphicFrameLocks xmlns:a="http://schemas.openxmlformats.org/drawingml/2006/main" noChangeAspect="1"/>
-            </wp:cNvGraphicFramePr>
-            <a:graphic xmlns:a="http://schemas.openxmlformats.org/drawingml/2006/main">
-              <a:graphicData uri="http://schemas.openxmlformats.org/drawingml/2006/picture">
-                <pic:pic xmlns:pic="http://schemas.openxmlformats.org/drawingml/2006/picture">
-                  <pic:nvPicPr>
-                    <pic:cNvPr id="0" name="Picture 67" descr="http://fs1.cyworld.vn/data2/2008/10/19/040/1224349640918488_file.gif"/>
-                    <pic:cNvPicPr>
-                      <a:picLocks noChangeAspect="1" noChangeArrowheads="1"/>
-                    </pic:cNvPicPr>
-                  </pic:nvPicPr>
-                  <pic:blipFill>
-                    <a:blip r:embed="rId8">
-                      <a:extLst>
-                        <a:ext uri="{28A0092B-C50C-407E-A947-70E740481C1C}">
-                          <a14:useLocalDpi xmlns:a14="http://schemas.microsoft.com/office/drawing/2010/main" val="0"/>
-                        </a:ext>
-                      </a:extLst>
-                    </a:blip>
-                    <a:srcRect/>
-                    <a:stretch>
-                      <a:fillRect/>
-                    </a:stretch>
-                  </pic:blipFill>
-                  <pic:spPr bwMode="auto">
-                    <a:xfrm>
-                      <a:off x="0" y="0"/>
-                      <a:ext cx="4953000" cy="4953000"/>
-                    </a:xfrm>
-                    <a:prstGeom prst="rect">
-                      <a:avLst/>
-                    </a:prstGeom>
-                    <a:noFill/>
-                    <a:ln>
-                      <a:noFill/>
-                    </a:ln>
-                  </pic:spPr>
-                </pic:pic>
-              </a:graphicData>
-            </a:graphic>
-          </wp:inline>
-        </w:drawing>
-      </w:r>
-    </w:p>
-    <w:p>
-      <w:r>
-        <w:rPr>
-          <w:noProof/>
-          <w:lang w:val="en-US"/>
-        </w:rPr>
-        <mc:AlternateContent>
-          <mc:Choice Requires="wps">
-            <w:drawing>
-              <wp:anchor distT="0" distB="0" distL="114300" distR="114300" simplePos="0" relativeHeight="251664384" behindDoc="0" locked="0" layoutInCell="1" allowOverlap="1" wp14:anchorId="6B546269" wp14:editId="1F50518E">
-                <wp:simplePos x="0" y="0"/>
-                <wp:positionH relativeFrom="column">
-                  <wp:posOffset>390525</wp:posOffset>
-                </wp:positionH>
-                <wp:positionV relativeFrom="paragraph">
-                  <wp:posOffset>13971</wp:posOffset>
-                </wp:positionV>
-                <wp:extent cx="6124575" cy="635000"/>
-                <wp:effectExtent l="0" t="0" r="0" b="0"/>
-                <wp:wrapNone/>
-                <wp:docPr id="7" name="Text Box 7"/>
-                <wp:cNvGraphicFramePr/>
-                <a:graphic xmlns:a="http://schemas.openxmlformats.org/drawingml/2006/main">
-                  <a:graphicData uri="http://schemas.microsoft.com/office/word/2010/wordprocessingShape">
-                    <wps:wsp>
-                      <wps:cNvSpPr txBox="1"/>
-                      <wps:spPr>
-                        <a:xfrm>
-                          <a:off x="0" y="0"/>
-                          <a:ext cx="6124575" cy="635000"/>
-                        </a:xfrm>
-                        <a:prstGeom prst="rect">
-                          <a:avLst/>
-                        </a:prstGeom>
-                        <a:noFill/>
-                        <a:ln>
-                          <a:noFill/>
-                        </a:ln>
-                        <a:effectLst/>
-                      </wps:spPr>
-                      <wps:txbx>
-                        <w:txbxContent>
-                          <w:p>
-                            <w:pPr>
-                              <w:spacing w:after="0"/>
-                              <w:rPr>
-                                <w:rFonts w:asciiTheme="majorHAnsi" w:hAnsiTheme="majorHAnsi" w:cs="Times New Roman"/>
-                                <w:b/>
-                                <w:color w:val="FFFFFF" w:themeColor="background1"/>
-                                <w:sz w:val="72"/>
-                              </w:rPr>
-                            </w:pPr>
-                            <w:r>
-                              <w:rPr>
-                                <w:rFonts w:asciiTheme="majorHAnsi" w:hAnsiTheme="majorHAnsi" w:cs="Times New Roman"/>
-                                <w:b/>
-                                <w:color w:val="FFFFFF" w:themeColor="background1"/>
-                                <w:sz w:val="72"/>
-                                <w:lang w:val="en-US"/>
-                              </w:rPr>
-                              <w:t>Change</w:t>
-                            </w:r>
-                            <w:r>
-                              <w:rPr>
-                                <w:rFonts w:asciiTheme="majorHAnsi" w:hAnsiTheme="majorHAnsi" w:cs="Times New Roman"/>
-                                <w:b/>
-                                <w:color w:val="FFFFFF" w:themeColor="background1"/>
-                                <w:sz w:val="72"/>
-                              </w:rPr>
-                              <w:t xml:space="preserve"> management</w:t>
-                            </w:r>
-                            <w:r>
-                              <w:rPr>
-                                <w:rFonts w:asciiTheme="majorHAnsi" w:hAnsiTheme="majorHAnsi" w:cs="Times New Roman"/>
-                                <w:b/>
-                                <w:color w:val="FFFFFF" w:themeColor="background1"/>
-                                <w:sz w:val="72"/>
-                                <w:lang w:val="en-US"/>
-                              </w:rPr>
-                              <w:t xml:space="preserve"> </w:t>
-                            </w:r>
-                            <w:r>
-                              <w:rPr>
-                                <w:rFonts w:asciiTheme="majorHAnsi" w:hAnsiTheme="majorHAnsi" w:cs="Times New Roman"/>
-                                <w:b/>
-                                <w:color w:val="FFFFFF" w:themeColor="background1"/>
-                                <w:sz w:val="72"/>
-                              </w:rPr>
-                              <w:t>plan</w:t>
-                            </w:r>
-                          </w:p>
-                        </w:txbxContent>
-                      </wps:txbx>
-                      <wps:bodyPr rot="0" spcFirstLastPara="0" vertOverflow="overflow" horzOverflow="overflow" vert="horz" wrap="square" lIns="91440" tIns="45720" rIns="91440" bIns="45720" numCol="1" spcCol="0" rtlCol="0" fromWordArt="0" anchor="t" anchorCtr="0" forceAA="0" compatLnSpc="1">
-                        <a:prstTxWarp prst="textNoShape">
-                          <a:avLst/>
-                        </a:prstTxWarp>
-                        <a:noAutofit/>
-                      </wps:bodyPr>
-                    </wps:wsp>
-                  </a:graphicData>
-                </a:graphic>
-                <wp14:sizeRelH relativeFrom="margin">
-                  <wp14:pctWidth>0</wp14:pctWidth>
-                </wp14:sizeRelH>
-                <wp14:sizeRelV relativeFrom="margin">
-                  <wp14:pctHeight>0</wp14:pctHeight>
-                </wp14:sizeRelV>
-              </wp:anchor>
-            </w:drawing>
-          </mc:Choice>
-          <mc:Fallback>
-            <w:pict>
-              <v:shape w14:anchorId="6B546269" id="Text Box 7" o:spid="_x0000_s1027" type="#_x0000_t202" style="position:absolute;margin-left:30.75pt;margin-top:1.1pt;width:482.25pt;height:50pt;z-index:251664384;visibility:visible;mso-wrap-style:square;mso-width-percent:0;mso-height-percent:0;mso-wrap-distance-left:9pt;mso-wrap-distance-top:0;mso-wrap-distance-right:9pt;mso-wrap-distance-bottom:0;mso-position-horizontal:absolute;mso-position-horizontal-relative:text;mso-position-vertical:absolute;mso-position-vertical-relative:text;mso-width-percent:0;mso-height-percent:0;mso-width-relative:margin;mso-height-relative:margin;v-text-anchor:top" o:gfxdata="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" filled="f" stroked="f">
-                <v:textbox>
-                  <w:txbxContent>
-                    <w:p>
-                      <w:pPr>
-                        <w:spacing w:after="0"/>
-                        <w:rPr>
-                          <w:rFonts w:asciiTheme="majorHAnsi" w:hAnsiTheme="majorHAnsi" w:cs="Times New Roman"/>
-                          <w:b/>
-                          <w:color w:val="FFFFFF" w:themeColor="background1"/>
-                          <w:sz w:val="72"/>
-                        </w:rPr>
-                      </w:pPr>
-                      <w:r>
-                        <w:rPr>
-                          <w:rFonts w:asciiTheme="majorHAnsi" w:hAnsiTheme="majorHAnsi" w:cs="Times New Roman"/>
-                          <w:b/>
-                          <w:color w:val="FFFFFF" w:themeColor="background1"/>
-                          <w:sz w:val="72"/>
-                          <w:lang w:val="en-US"/>
-                        </w:rPr>
-                        <w:t>Change</w:t>
-                      </w:r>
-                      <w:r>
-                        <w:rPr>
-                          <w:rFonts w:asciiTheme="majorHAnsi" w:hAnsiTheme="majorHAnsi" w:cs="Times New Roman"/>
-                          <w:b/>
-                          <w:color w:val="FFFFFF" w:themeColor="background1"/>
-                          <w:sz w:val="72"/>
-                        </w:rPr>
-                        <w:t xml:space="preserve"> management</w:t>
-                      </w:r>
-                      <w:r>
-                        <w:rPr>
-                          <w:rFonts w:asciiTheme="majorHAnsi" w:hAnsiTheme="majorHAnsi" w:cs="Times New Roman"/>
-                          <w:b/>
-                          <w:color w:val="FFFFFF" w:themeColor="background1"/>
-                          <w:sz w:val="72"/>
-                          <w:lang w:val="en-US"/>
-                        </w:rPr>
-                        <w:t xml:space="preserve"> </w:t>
-                      </w:r>
-                      <w:r>
-                        <w:rPr>
-                          <w:rFonts w:asciiTheme="majorHAnsi" w:hAnsiTheme="majorHAnsi" w:cs="Times New Roman"/>
-                          <w:b/>
-                          <w:color w:val="FFFFFF" w:themeColor="background1"/>
-                          <w:sz w:val="72"/>
-                        </w:rPr>
-                        <w:t>plan</w:t>
-                      </w:r>
-                    </w:p>
-                  </w:txbxContent>
-                </v:textbox>
-              </v:shape>
-            </w:pict>
-          </mc:Fallback>
-        </mc:AlternateContent>
-      </w:r>
-    </w:p>
+    <w:p/>
+    <w:p/>
+    <w:p/>
     <w:p/>
     <w:p/>
     <w:sdt>
@@ -569,7 +238,7 @@
             </w:rPr>
             <w:fldChar w:fldCharType="separate"/>
           </w:r>
-          <w:hyperlink w:anchor="_Toc372661806" w:history="1">
+          <w:hyperlink w:anchor="_Toc372727854" w:history="1">
             <w:r>
               <w:rPr>
                 <w:rStyle w:val="Hyperlink"/>
@@ -598,7 +267,7 @@
                 <w:noProof/>
                 <w:webHidden/>
               </w:rPr>
-              <w:instrText xml:space="preserve"> PAGEREF _Toc372661806 \h </w:instrText>
+              <w:instrText xml:space="preserve"> PAGEREF _Toc372727854 \h </w:instrText>
             </w:r>
             <w:r>
               <w:rPr>
@@ -618,7 +287,77 @@
                 <w:noProof/>
                 <w:webHidden/>
               </w:rPr>
-              <w:t>3</w:t>
+              <w:t>2</w:t>
+            </w:r>
+            <w:r>
+              <w:rPr>
+                <w:noProof/>
+                <w:webHidden/>
+              </w:rPr>
+              <w:fldChar w:fldCharType="end"/>
+            </w:r>
+          </w:hyperlink>
+        </w:p>
+        <w:p>
+          <w:pPr>
+            <w:pStyle w:val="TOC1"/>
+            <w:tabs>
+              <w:tab w:val="right" w:leader="dot" w:pos="9890"/>
+            </w:tabs>
+            <w:rPr>
+              <w:rFonts w:eastAsiaTheme="minorEastAsia"/>
+              <w:noProof/>
+            </w:rPr>
+          </w:pPr>
+          <w:hyperlink w:anchor="_Toc372727855" w:history="1">
+            <w:r>
+              <w:rPr>
+                <w:rStyle w:val="Hyperlink"/>
+                <w:b/>
+                <w:noProof/>
+              </w:rPr>
+              <w:t>List of table</w:t>
+            </w:r>
+            <w:r>
+              <w:rPr>
+                <w:noProof/>
+                <w:webHidden/>
+              </w:rPr>
+              <w:tab/>
+            </w:r>
+            <w:r>
+              <w:rPr>
+                <w:noProof/>
+                <w:webHidden/>
+              </w:rPr>
+              <w:fldChar w:fldCharType="begin"/>
+            </w:r>
+            <w:r>
+              <w:rPr>
+                <w:noProof/>
+                <w:webHidden/>
+              </w:rPr>
+              <w:instrText xml:space="preserve"> PAGEREF _Toc372727855 \h </w:instrText>
+            </w:r>
+            <w:r>
+              <w:rPr>
+                <w:noProof/>
+                <w:webHidden/>
+              </w:rPr>
+            </w:r>
+            <w:r>
+              <w:rPr>
+                <w:noProof/>
+                <w:webHidden/>
+              </w:rPr>
+              <w:fldChar w:fldCharType="separate"/>
+            </w:r>
+            <w:r>
+              <w:rPr>
+                <w:noProof/>
+                <w:webHidden/>
+              </w:rPr>
+              <w:t>2</w:t>
             </w:r>
             <w:r>
               <w:rPr>
@@ -641,7 +380,7 @@
               <w:noProof/>
             </w:rPr>
           </w:pPr>
-          <w:hyperlink w:anchor="_Toc372661807" w:history="1">
+          <w:hyperlink w:anchor="_Toc372727856" w:history="1">
             <w:r>
               <w:rPr>
                 <w:rStyle w:val="Hyperlink"/>
@@ -686,7 +425,7 @@
                 <w:noProof/>
                 <w:webHidden/>
               </w:rPr>
-              <w:instrText xml:space="preserve"> PAGEREF _Toc372661807 \h </w:instrText>
+              <w:instrText xml:space="preserve"> PAGEREF _Toc372727856 \h </w:instrText>
             </w:r>
             <w:r>
               <w:rPr>
@@ -706,7 +445,7 @@
                 <w:noProof/>
                 <w:webHidden/>
               </w:rPr>
-              <w:t>3</w:t>
+              <w:t>2</w:t>
             </w:r>
             <w:r>
               <w:rPr>
@@ -721,7 +460,7 @@
           <w:pPr>
             <w:pStyle w:val="TOC2"/>
             <w:tabs>
-              <w:tab w:val="left" w:pos="880"/>
+              <w:tab w:val="left" w:pos="660"/>
               <w:tab w:val="right" w:leader="dot" w:pos="9890"/>
             </w:tabs>
             <w:rPr>
@@ -729,70 +468,70 @@
               <w:noProof/>
             </w:rPr>
           </w:pPr>
-          <w:hyperlink w:anchor="_Toc372661808" w:history="1">
+          <w:hyperlink w:anchor="_Toc372727857" w:history="1">
+            <w:r>
+              <w:rPr>
+                <w:rStyle w:val="Hyperlink"/>
+                <w:rFonts w:ascii="Symbol" w:hAnsi="Symbol"/>
+                <w:noProof/>
+              </w:rPr>
+              <w:t></w:t>
+            </w:r>
+            <w:r>
+              <w:rPr>
+                <w:rFonts w:eastAsiaTheme="minorEastAsia"/>
+                <w:noProof/>
+              </w:rPr>
+              <w:tab/>
+            </w:r>
             <w:r>
               <w:rPr>
                 <w:rStyle w:val="Hyperlink"/>
                 <w:b/>
                 <w:noProof/>
               </w:rPr>
-              <w:t>1.1.</w:t>
-            </w:r>
-            <w:r>
-              <w:rPr>
-                <w:rFonts w:eastAsiaTheme="minorEastAsia"/>
-                <w:noProof/>
+              <w:t>Purpose</w:t>
+            </w:r>
+            <w:r>
+              <w:rPr>
+                <w:noProof/>
+                <w:webHidden/>
               </w:rPr>
               <w:tab/>
             </w:r>
             <w:r>
               <w:rPr>
-                <w:rStyle w:val="Hyperlink"/>
-                <w:b/>
-                <w:noProof/>
-              </w:rPr>
-              <w:t>Purpose</w:t>
-            </w:r>
-            <w:r>
-              <w:rPr>
                 <w:noProof/>
                 <w:webHidden/>
               </w:rPr>
-              <w:tab/>
+              <w:fldChar w:fldCharType="begin"/>
             </w:r>
             <w:r>
               <w:rPr>
                 <w:noProof/>
                 <w:webHidden/>
               </w:rPr>
-              <w:fldChar w:fldCharType="begin"/>
+              <w:instrText xml:space="preserve"> PAGEREF _Toc372727857 \h </w:instrText>
             </w:r>
             <w:r>
               <w:rPr>
                 <w:noProof/>
                 <w:webHidden/>
               </w:rPr>
-              <w:instrText xml:space="preserve"> PAGEREF _Toc372661808 \h </w:instrText>
             </w:r>
             <w:r>
               <w:rPr>
                 <w:noProof/>
                 <w:webHidden/>
               </w:rPr>
+              <w:fldChar w:fldCharType="separate"/>
             </w:r>
             <w:r>
               <w:rPr>
                 <w:noProof/>
                 <w:webHidden/>
               </w:rPr>
-              <w:fldChar w:fldCharType="separate"/>
-            </w:r>
-            <w:r>
-              <w:rPr>
-                <w:noProof/>
-                <w:webHidden/>
-              </w:rPr>
-              <w:t>3</w:t>
+              <w:t>2</w:t>
             </w:r>
             <w:r>
               <w:rPr>
@@ -807,7 +546,7 @@
           <w:pPr>
             <w:pStyle w:val="TOC2"/>
             <w:tabs>
-              <w:tab w:val="left" w:pos="880"/>
+              <w:tab w:val="left" w:pos="660"/>
               <w:tab w:val="right" w:leader="dot" w:pos="9890"/>
             </w:tabs>
             <w:rPr>
@@ -815,70 +554,70 @@
               <w:noProof/>
             </w:rPr>
           </w:pPr>
-          <w:hyperlink w:anchor="_Toc372661809" w:history="1">
+          <w:hyperlink w:anchor="_Toc372727858" w:history="1">
+            <w:r>
+              <w:rPr>
+                <w:rStyle w:val="Hyperlink"/>
+                <w:rFonts w:ascii="Symbol" w:hAnsi="Symbol"/>
+                <w:noProof/>
+              </w:rPr>
+              <w:t></w:t>
+            </w:r>
+            <w:r>
+              <w:rPr>
+                <w:rFonts w:eastAsiaTheme="minorEastAsia"/>
+                <w:noProof/>
+              </w:rPr>
+              <w:tab/>
+            </w:r>
             <w:r>
               <w:rPr>
                 <w:rStyle w:val="Hyperlink"/>
                 <w:b/>
                 <w:noProof/>
               </w:rPr>
-              <w:t>1.2.</w:t>
-            </w:r>
-            <w:r>
-              <w:rPr>
-                <w:rFonts w:eastAsiaTheme="minorEastAsia"/>
-                <w:noProof/>
+              <w:t>Goal</w:t>
+            </w:r>
+            <w:r>
+              <w:rPr>
+                <w:noProof/>
+                <w:webHidden/>
               </w:rPr>
               <w:tab/>
             </w:r>
             <w:r>
               <w:rPr>
-                <w:rStyle w:val="Hyperlink"/>
-                <w:b/>
-                <w:noProof/>
-              </w:rPr>
-              <w:t>Goal</w:t>
-            </w:r>
-            <w:r>
-              <w:rPr>
                 <w:noProof/>
                 <w:webHidden/>
               </w:rPr>
-              <w:tab/>
+              <w:fldChar w:fldCharType="begin"/>
             </w:r>
             <w:r>
               <w:rPr>
                 <w:noProof/>
                 <w:webHidden/>
               </w:rPr>
-              <w:fldChar w:fldCharType="begin"/>
+              <w:instrText xml:space="preserve"> PAGEREF _Toc372727858 \h </w:instrText>
             </w:r>
             <w:r>
               <w:rPr>
                 <w:noProof/>
                 <w:webHidden/>
               </w:rPr>
-              <w:instrText xml:space="preserve"> PAGEREF _Toc372661809 \h </w:instrText>
             </w:r>
             <w:r>
               <w:rPr>
                 <w:noProof/>
                 <w:webHidden/>
               </w:rPr>
+              <w:fldChar w:fldCharType="separate"/>
             </w:r>
             <w:r>
               <w:rPr>
                 <w:noProof/>
                 <w:webHidden/>
               </w:rPr>
-              <w:fldChar w:fldCharType="separate"/>
-            </w:r>
-            <w:r>
-              <w:rPr>
-                <w:noProof/>
-                <w:webHidden/>
-              </w:rPr>
-              <w:t>3</w:t>
+              <w:t>2</w:t>
             </w:r>
             <w:r>
               <w:rPr>
@@ -901,7 +640,7 @@
               <w:noProof/>
             </w:rPr>
           </w:pPr>
-          <w:hyperlink w:anchor="_Toc372661810" w:history="1">
+          <w:hyperlink w:anchor="_Toc372727859" w:history="1">
             <w:r>
               <w:rPr>
                 <w:rStyle w:val="Hyperlink"/>
@@ -946,7 +685,7 @@
                 <w:noProof/>
                 <w:webHidden/>
               </w:rPr>
-              <w:instrText xml:space="preserve"> PAGEREF _Toc372661810 \h </w:instrText>
+              <w:instrText xml:space="preserve"> PAGEREF _Toc372727859 \h </w:instrText>
             </w:r>
             <w:r>
               <w:rPr>
@@ -966,7 +705,7 @@
                 <w:noProof/>
                 <w:webHidden/>
               </w:rPr>
-              <w:t>4</w:t>
+              <w:t>3</w:t>
             </w:r>
             <w:r>
               <w:rPr>
@@ -989,7 +728,7 @@
               <w:noProof/>
             </w:rPr>
           </w:pPr>
-          <w:hyperlink w:anchor="_Toc372661811" w:history="1">
+          <w:hyperlink w:anchor="_Toc372727860" w:history="1">
             <w:r>
               <w:rPr>
                 <w:rStyle w:val="Hyperlink"/>
@@ -1034,7 +773,7 @@
                 <w:noProof/>
                 <w:webHidden/>
               </w:rPr>
-              <w:instrText xml:space="preserve"> PAGEREF _Toc372661811 \h </w:instrText>
+              <w:instrText xml:space="preserve"> PAGEREF _Toc372727860 \h </w:instrText>
             </w:r>
             <w:r>
               <w:rPr>
@@ -1054,7 +793,177 @@
                 <w:noProof/>
                 <w:webHidden/>
               </w:rPr>
-              <w:t>6</w:t>
+              <w:t>4</w:t>
+            </w:r>
+            <w:r>
+              <w:rPr>
+                <w:noProof/>
+                <w:webHidden/>
+              </w:rPr>
+              <w:fldChar w:fldCharType="end"/>
+            </w:r>
+          </w:hyperlink>
+        </w:p>
+        <w:p>
+          <w:pPr>
+            <w:pStyle w:val="TOC2"/>
+            <w:tabs>
+              <w:tab w:val="left" w:pos="660"/>
+              <w:tab w:val="right" w:leader="dot" w:pos="9890"/>
+            </w:tabs>
+            <w:rPr>
+              <w:rFonts w:eastAsiaTheme="minorEastAsia"/>
+              <w:noProof/>
+            </w:rPr>
+          </w:pPr>
+          <w:hyperlink w:anchor="_Toc372727861" w:history="1">
+            <w:r>
+              <w:rPr>
+                <w:rStyle w:val="Hyperlink"/>
+                <w:rFonts w:ascii="Symbol" w:hAnsi="Symbol"/>
+                <w:noProof/>
+              </w:rPr>
+              <w:t></w:t>
+            </w:r>
+            <w:r>
+              <w:rPr>
+                <w:rFonts w:eastAsiaTheme="minorEastAsia"/>
+                <w:noProof/>
+              </w:rPr>
+              <w:tab/>
+            </w:r>
+            <w:r>
+              <w:rPr>
+                <w:rStyle w:val="Hyperlink"/>
+                <w:noProof/>
+              </w:rPr>
+              <w:t>Responsibilities</w:t>
+            </w:r>
+            <w:r>
+              <w:rPr>
+                <w:noProof/>
+                <w:webHidden/>
+              </w:rPr>
+              <w:tab/>
+            </w:r>
+            <w:r>
+              <w:rPr>
+                <w:noProof/>
+                <w:webHidden/>
+              </w:rPr>
+              <w:fldChar w:fldCharType="begin"/>
+            </w:r>
+            <w:r>
+              <w:rPr>
+                <w:noProof/>
+                <w:webHidden/>
+              </w:rPr>
+              <w:instrText xml:space="preserve"> PAGEREF _Toc372727861 \h </w:instrText>
+            </w:r>
+            <w:r>
+              <w:rPr>
+                <w:noProof/>
+                <w:webHidden/>
+              </w:rPr>
+            </w:r>
+            <w:r>
+              <w:rPr>
+                <w:noProof/>
+                <w:webHidden/>
+              </w:rPr>
+              <w:fldChar w:fldCharType="separate"/>
+            </w:r>
+            <w:r>
+              <w:rPr>
+                <w:noProof/>
+                <w:webHidden/>
+              </w:rPr>
+              <w:t>4</w:t>
+            </w:r>
+            <w:r>
+              <w:rPr>
+                <w:noProof/>
+                <w:webHidden/>
+              </w:rPr>
+              <w:fldChar w:fldCharType="end"/>
+            </w:r>
+          </w:hyperlink>
+        </w:p>
+        <w:p>
+          <w:pPr>
+            <w:pStyle w:val="TOC2"/>
+            <w:tabs>
+              <w:tab w:val="left" w:pos="660"/>
+              <w:tab w:val="right" w:leader="dot" w:pos="9890"/>
+            </w:tabs>
+            <w:rPr>
+              <w:rFonts w:eastAsiaTheme="minorEastAsia"/>
+              <w:noProof/>
+            </w:rPr>
+          </w:pPr>
+          <w:hyperlink w:anchor="_Toc372727862" w:history="1">
+            <w:r>
+              <w:rPr>
+                <w:rStyle w:val="Hyperlink"/>
+                <w:rFonts w:ascii="Symbol" w:hAnsi="Symbol"/>
+                <w:noProof/>
+              </w:rPr>
+              <w:t></w:t>
+            </w:r>
+            <w:r>
+              <w:rPr>
+                <w:rFonts w:eastAsiaTheme="minorEastAsia"/>
+                <w:noProof/>
+              </w:rPr>
+              <w:tab/>
+            </w:r>
+            <w:r>
+              <w:rPr>
+                <w:rStyle w:val="Hyperlink"/>
+                <w:noProof/>
+              </w:rPr>
+              <w:t>Role</w:t>
+            </w:r>
+            <w:r>
+              <w:rPr>
+                <w:noProof/>
+                <w:webHidden/>
+              </w:rPr>
+              <w:tab/>
+            </w:r>
+            <w:r>
+              <w:rPr>
+                <w:noProof/>
+                <w:webHidden/>
+              </w:rPr>
+              <w:fldChar w:fldCharType="begin"/>
+            </w:r>
+            <w:r>
+              <w:rPr>
+                <w:noProof/>
+                <w:webHidden/>
+              </w:rPr>
+              <w:instrText xml:space="preserve"> PAGEREF _Toc372727862 \h </w:instrText>
+            </w:r>
+            <w:r>
+              <w:rPr>
+                <w:noProof/>
+                <w:webHidden/>
+              </w:rPr>
+            </w:r>
+            <w:r>
+              <w:rPr>
+                <w:noProof/>
+                <w:webHidden/>
+              </w:rPr>
+              <w:fldChar w:fldCharType="separate"/>
+            </w:r>
+            <w:r>
+              <w:rPr>
+                <w:noProof/>
+                <w:webHidden/>
+              </w:rPr>
+              <w:t>5</w:t>
             </w:r>
             <w:r>
               <w:rPr>
@@ -1084,25 +993,27 @@
         <w:rPr>
           <w:rFonts w:ascii="Times New Roman" w:hAnsi="Times New Roman" w:cs="Times New Roman"/>
           <w:b/>
+          <w:color w:val="1F3864" w:themeColor="accent5" w:themeShade="80"/>
           <w:sz w:val="52"/>
           <w:szCs w:val="52"/>
         </w:rPr>
       </w:pPr>
-      <w:bookmarkStart w:id="1" w:name="_Toc342597018"/>
-      <w:bookmarkStart w:id="2" w:name="_Toc358800967"/>
-      <w:bookmarkStart w:id="3" w:name="_Toc372661806"/>
+      <w:bookmarkStart w:id="0" w:name="_Toc342597018"/>
+      <w:bookmarkStart w:id="1" w:name="_Toc358800967"/>
+      <w:bookmarkStart w:id="2" w:name="_Toc372727854"/>
       <w:r>
         <w:rPr>
           <w:rFonts w:ascii="Times New Roman" w:hAnsi="Times New Roman" w:cs="Times New Roman"/>
           <w:b/>
+          <w:color w:val="1F3864" w:themeColor="accent5" w:themeShade="80"/>
           <w:sz w:val="52"/>
           <w:szCs w:val="52"/>
         </w:rPr>
         <w:t>Revision history</w:t>
       </w:r>
+      <w:bookmarkEnd w:id="0"/>
       <w:bookmarkEnd w:id="1"/>
       <w:bookmarkEnd w:id="2"/>
-      <w:bookmarkEnd w:id="3"/>
     </w:p>
     <w:p>
       <w:pPr>
@@ -1328,8 +1239,42 @@
                 <w:szCs w:val="24"/>
                 <w:lang w:val="en-US"/>
               </w:rPr>
-              <w:t>Ta Ngoc Thien Phu</w:t>
-            </w:r>
+              <w:t xml:space="preserve">Ta Ngoc </w:t>
+            </w:r>
+            <w:proofErr w:type="spellStart"/>
+            <w:r>
+              <w:rPr>
+                <w:rFonts w:cs="Times New Roman"/>
+                <w:color w:val="000000" w:themeColor="text1"/>
+                <w:sz w:val="24"/>
+                <w:szCs w:val="24"/>
+                <w:lang w:val="en-US"/>
+              </w:rPr>
+              <w:t>Thien</w:t>
+            </w:r>
+            <w:proofErr w:type="spellEnd"/>
+            <w:r>
+              <w:rPr>
+                <w:rFonts w:cs="Times New Roman"/>
+                <w:color w:val="000000" w:themeColor="text1"/>
+                <w:sz w:val="24"/>
+                <w:szCs w:val="24"/>
+                <w:lang w:val="en-US"/>
+              </w:rPr>
+              <w:t xml:space="preserve"> </w:t>
+            </w:r>
+            <w:proofErr w:type="spellStart"/>
+            <w:r>
+              <w:rPr>
+                <w:rFonts w:cs="Times New Roman"/>
+                <w:color w:val="000000" w:themeColor="text1"/>
+                <w:sz w:val="24"/>
+                <w:szCs w:val="24"/>
+                <w:lang w:val="en-US"/>
+              </w:rPr>
+              <w:t>Phu</w:t>
+            </w:r>
+            <w:proofErr w:type="spellEnd"/>
           </w:p>
         </w:tc>
         <w:tc>
@@ -1364,7 +1309,271 @@
         <w:jc w:val="right"/>
       </w:pPr>
     </w:p>
-    <w:p/>
+    <w:p>
+      <w:pPr>
+        <w:pStyle w:val="Heading1"/>
+        <w:rPr>
+          <w:b/>
+          <w:color w:val="1F3864" w:themeColor="accent5" w:themeShade="80"/>
+          <w:sz w:val="28"/>
+          <w:lang w:val="en-US"/>
+        </w:rPr>
+      </w:pPr>
+      <w:bookmarkStart w:id="3" w:name="_Toc372056520"/>
+      <w:bookmarkStart w:id="4" w:name="_Toc372727334"/>
+      <w:bookmarkStart w:id="5" w:name="_Toc372727855"/>
+      <w:r>
+        <w:rPr>
+          <w:b/>
+          <w:color w:val="1F3864" w:themeColor="accent5" w:themeShade="80"/>
+          <w:sz w:val="28"/>
+          <w:lang w:val="en-US"/>
+        </w:rPr>
+        <w:t>List of table</w:t>
+      </w:r>
+      <w:bookmarkEnd w:id="3"/>
+      <w:bookmarkEnd w:id="4"/>
+      <w:bookmarkEnd w:id="5"/>
+    </w:p>
+    <w:p>
+      <w:pPr>
+        <w:pStyle w:val="TableofFigures"/>
+        <w:tabs>
+          <w:tab w:val="right" w:leader="dot" w:pos="9890"/>
+        </w:tabs>
+        <w:rPr>
+          <w:rFonts w:eastAsiaTheme="minorEastAsia" w:cstheme="minorBidi"/>
+          <w:i w:val="0"/>
+          <w:iCs w:val="0"/>
+          <w:noProof/>
+          <w:sz w:val="22"/>
+          <w:szCs w:val="22"/>
+          <w:lang w:val="en-US"/>
+        </w:rPr>
+      </w:pPr>
+      <w:r>
+        <w:fldChar w:fldCharType="begin"/>
+      </w:r>
+      <w:r>
+        <w:instrText xml:space="preserve"> TOC \h \z \c "Bảng" </w:instrText>
+      </w:r>
+      <w:r>
+        <w:fldChar w:fldCharType="separate"/>
+      </w:r>
+      <w:hyperlink w:anchor="_Toc372727825" w:history="1">
+        <w:r>
+          <w:rPr>
+            <w:rStyle w:val="Hyperlink"/>
+            <w:rFonts w:asciiTheme="majorHAnsi" w:hAnsiTheme="majorHAnsi" w:cstheme="majorHAnsi"/>
+            <w:noProof/>
+          </w:rPr>
+          <w:t>Table 1 Process Description</w:t>
+        </w:r>
+        <w:r>
+          <w:rPr>
+            <w:noProof/>
+            <w:webHidden/>
+          </w:rPr>
+          <w:tab/>
+        </w:r>
+        <w:r>
+          <w:rPr>
+            <w:noProof/>
+            <w:webHidden/>
+          </w:rPr>
+          <w:fldChar w:fldCharType="begin"/>
+        </w:r>
+        <w:r>
+          <w:rPr>
+            <w:noProof/>
+            <w:webHidden/>
+          </w:rPr>
+          <w:instrText xml:space="preserve"> PAGEREF _Toc372727825 \h </w:instrText>
+        </w:r>
+        <w:r>
+          <w:rPr>
+            <w:noProof/>
+            <w:webHidden/>
+          </w:rPr>
+        </w:r>
+        <w:r>
+          <w:rPr>
+            <w:noProof/>
+            <w:webHidden/>
+          </w:rPr>
+          <w:fldChar w:fldCharType="separate"/>
+        </w:r>
+        <w:r>
+          <w:rPr>
+            <w:noProof/>
+            <w:webHidden/>
+          </w:rPr>
+          <w:t>4</w:t>
+        </w:r>
+        <w:r>
+          <w:rPr>
+            <w:noProof/>
+            <w:webHidden/>
+          </w:rPr>
+          <w:fldChar w:fldCharType="end"/>
+        </w:r>
+      </w:hyperlink>
+    </w:p>
+    <w:p>
+      <w:pPr>
+        <w:pStyle w:val="TableofFigures"/>
+        <w:tabs>
+          <w:tab w:val="right" w:leader="dot" w:pos="9890"/>
+        </w:tabs>
+        <w:rPr>
+          <w:rFonts w:eastAsiaTheme="minorEastAsia" w:cstheme="minorBidi"/>
+          <w:i w:val="0"/>
+          <w:iCs w:val="0"/>
+          <w:noProof/>
+          <w:sz w:val="22"/>
+          <w:szCs w:val="22"/>
+          <w:lang w:val="en-US"/>
+        </w:rPr>
+      </w:pPr>
+      <w:hyperlink w:anchor="_Toc372727826" w:history="1">
+        <w:r>
+          <w:rPr>
+            <w:rStyle w:val="Hyperlink"/>
+            <w:rFonts w:asciiTheme="majorHAnsi" w:hAnsiTheme="majorHAnsi" w:cstheme="majorHAnsi"/>
+            <w:noProof/>
+          </w:rPr>
+          <w:t>Table 2 Responsibilities</w:t>
+        </w:r>
+        <w:r>
+          <w:rPr>
+            <w:noProof/>
+            <w:webHidden/>
+          </w:rPr>
+          <w:tab/>
+        </w:r>
+        <w:r>
+          <w:rPr>
+            <w:noProof/>
+            <w:webHidden/>
+          </w:rPr>
+          <w:fldChar w:fldCharType="begin"/>
+        </w:r>
+        <w:r>
+          <w:rPr>
+            <w:noProof/>
+            <w:webHidden/>
+          </w:rPr>
+          <w:instrText xml:space="preserve"> PAGEREF _Toc372727826 \h </w:instrText>
+        </w:r>
+        <w:r>
+          <w:rPr>
+            <w:noProof/>
+            <w:webHidden/>
+          </w:rPr>
+        </w:r>
+        <w:r>
+          <w:rPr>
+            <w:noProof/>
+            <w:webHidden/>
+          </w:rPr>
+          <w:fldChar w:fldCharType="separate"/>
+        </w:r>
+        <w:r>
+          <w:rPr>
+            <w:noProof/>
+            <w:webHidden/>
+          </w:rPr>
+          <w:t>5</w:t>
+        </w:r>
+        <w:r>
+          <w:rPr>
+            <w:noProof/>
+            <w:webHidden/>
+          </w:rPr>
+          <w:fldChar w:fldCharType="end"/>
+        </w:r>
+      </w:hyperlink>
+    </w:p>
+    <w:p>
+      <w:pPr>
+        <w:pStyle w:val="TableofFigures"/>
+        <w:tabs>
+          <w:tab w:val="right" w:leader="dot" w:pos="9890"/>
+        </w:tabs>
+        <w:rPr>
+          <w:rFonts w:eastAsiaTheme="minorEastAsia" w:cstheme="minorBidi"/>
+          <w:i w:val="0"/>
+          <w:iCs w:val="0"/>
+          <w:noProof/>
+          <w:sz w:val="22"/>
+          <w:szCs w:val="22"/>
+          <w:lang w:val="en-US"/>
+        </w:rPr>
+      </w:pPr>
+      <w:hyperlink w:anchor="_Toc372727827" w:history="1">
+        <w:r>
+          <w:rPr>
+            <w:rStyle w:val="Hyperlink"/>
+            <w:rFonts w:asciiTheme="majorHAnsi" w:hAnsiTheme="majorHAnsi" w:cstheme="majorHAnsi"/>
+            <w:noProof/>
+          </w:rPr>
+          <w:t>Table 3 Role</w:t>
+        </w:r>
+        <w:r>
+          <w:rPr>
+            <w:noProof/>
+            <w:webHidden/>
+          </w:rPr>
+          <w:tab/>
+        </w:r>
+        <w:r>
+          <w:rPr>
+            <w:noProof/>
+            <w:webHidden/>
+          </w:rPr>
+          <w:fldChar w:fldCharType="begin"/>
+        </w:r>
+        <w:r>
+          <w:rPr>
+            <w:noProof/>
+            <w:webHidden/>
+          </w:rPr>
+          <w:instrText xml:space="preserve"> PAGEREF _Toc372727827 \h </w:instrText>
+        </w:r>
+        <w:r>
+          <w:rPr>
+            <w:noProof/>
+            <w:webHidden/>
+          </w:rPr>
+        </w:r>
+        <w:r>
+          <w:rPr>
+            <w:noProof/>
+            <w:webHidden/>
+          </w:rPr>
+          <w:fldChar w:fldCharType="separate"/>
+        </w:r>
+        <w:r>
+          <w:rPr>
+            <w:noProof/>
+            <w:webHidden/>
+          </w:rPr>
+          <w:t>5</w:t>
+        </w:r>
+        <w:r>
+          <w:rPr>
+            <w:noProof/>
+            <w:webHidden/>
+          </w:rPr>
+          <w:fldChar w:fldCharType="end"/>
+        </w:r>
+      </w:hyperlink>
+    </w:p>
+    <w:p>
+      <w:r>
+        <w:fldChar w:fldCharType="end"/>
+      </w:r>
+    </w:p>
     <w:p>
       <w:pPr>
         <w:pStyle w:val="Heading1"/>
@@ -1381,26 +1590,28 @@
         <w:rPr>
           <w:rFonts w:ascii="Times New Roman" w:hAnsi="Times New Roman" w:cs="Times New Roman"/>
           <w:b/>
+          <w:color w:val="1F3864" w:themeColor="accent5" w:themeShade="80"/>
           <w:sz w:val="52"/>
           <w:szCs w:val="52"/>
         </w:rPr>
       </w:pPr>
-      <w:bookmarkStart w:id="4" w:name="_Toc357978822"/>
-      <w:bookmarkStart w:id="5" w:name="_Toc358800970"/>
-      <w:bookmarkStart w:id="6" w:name="_Toc372661807"/>
-      <w:bookmarkStart w:id="7" w:name="_Toc169399598"/>
+      <w:bookmarkStart w:id="6" w:name="_Toc357978822"/>
+      <w:bookmarkStart w:id="7" w:name="_Toc358800970"/>
+      <w:bookmarkStart w:id="8" w:name="_Toc372727856"/>
+      <w:bookmarkStart w:id="9" w:name="_Toc169399598"/>
       <w:r>
         <w:rPr>
           <w:rFonts w:ascii="Times New Roman" w:hAnsi="Times New Roman" w:cs="Times New Roman"/>
           <w:b/>
+          <w:color w:val="1F3864" w:themeColor="accent5" w:themeShade="80"/>
           <w:sz w:val="52"/>
           <w:szCs w:val="52"/>
         </w:rPr>
         <w:t>Introduction</w:t>
       </w:r>
-      <w:bookmarkEnd w:id="4"/>
-      <w:bookmarkEnd w:id="5"/>
       <w:bookmarkEnd w:id="6"/>
+      <w:bookmarkEnd w:id="7"/>
+      <w:bookmarkEnd w:id="8"/>
     </w:p>
     <w:p>
       <w:pPr>
@@ -1430,12 +1641,12 @@
           <w:sz w:val="24"/>
         </w:rPr>
       </w:pPr>
-      <w:bookmarkStart w:id="8" w:name="_Toc307434682"/>
-      <w:bookmarkStart w:id="9" w:name="_Toc307435067"/>
-      <w:bookmarkStart w:id="10" w:name="_Toc307435137"/>
-      <w:bookmarkStart w:id="11" w:name="_Toc357978823"/>
-      <w:bookmarkStart w:id="12" w:name="_Toc358800971"/>
-      <w:bookmarkStart w:id="13" w:name="_Toc372661808"/>
+      <w:bookmarkStart w:id="10" w:name="_Toc307434682"/>
+      <w:bookmarkStart w:id="11" w:name="_Toc307435067"/>
+      <w:bookmarkStart w:id="12" w:name="_Toc307435137"/>
+      <w:bookmarkStart w:id="13" w:name="_Toc357978823"/>
+      <w:bookmarkStart w:id="14" w:name="_Toc358800971"/>
+      <w:bookmarkStart w:id="15" w:name="_Toc372727857"/>
       <w:r>
         <w:rPr>
           <w:b/>
@@ -1444,13 +1655,13 @@
         </w:rPr>
         <w:t>Purpose</w:t>
       </w:r>
-      <w:bookmarkStart w:id="14" w:name="_Toc357978824"/>
-      <w:bookmarkEnd w:id="8"/>
-      <w:bookmarkEnd w:id="9"/>
+      <w:bookmarkStart w:id="16" w:name="_Toc357978824"/>
       <w:bookmarkEnd w:id="10"/>
       <w:bookmarkEnd w:id="11"/>
       <w:bookmarkEnd w:id="12"/>
       <w:bookmarkEnd w:id="13"/>
+      <w:bookmarkEnd w:id="14"/>
+      <w:bookmarkEnd w:id="15"/>
     </w:p>
     <w:p>
       <w:pPr>
@@ -1491,8 +1702,8 @@
           <w:sz w:val="24"/>
         </w:rPr>
       </w:pPr>
-      <w:bookmarkStart w:id="15" w:name="_Toc358800972"/>
-      <w:bookmarkStart w:id="16" w:name="_Toc372661809"/>
+      <w:bookmarkStart w:id="17" w:name="_Toc358800972"/>
+      <w:bookmarkStart w:id="18" w:name="_Toc372727858"/>
       <w:r>
         <w:rPr>
           <w:b/>
@@ -1501,9 +1712,9 @@
         </w:rPr>
         <w:t>Goal</w:t>
       </w:r>
-      <w:bookmarkEnd w:id="14"/>
-      <w:bookmarkEnd w:id="15"/>
       <w:bookmarkEnd w:id="16"/>
+      <w:bookmarkEnd w:id="17"/>
+      <w:bookmarkEnd w:id="18"/>
     </w:p>
     <w:p>
       <w:pPr>
@@ -1565,24 +1776,24 @@
         <w:pStyle w:val="Heading1"/>
         <w:numPr>
           <w:ilvl w:val="0"/>
-          <w:numId w:val="9"/>
+          <w:numId w:val="13"/>
         </w:numPr>
         <w:rPr>
           <w:rFonts w:cstheme="majorHAnsi"/>
           <w:b/>
-          <w:color w:val="1F4E79" w:themeColor="accent1" w:themeShade="80"/>
+          <w:color w:val="1F3864" w:themeColor="accent5" w:themeShade="80"/>
           <w:sz w:val="52"/>
           <w:szCs w:val="52"/>
         </w:rPr>
       </w:pPr>
-      <w:bookmarkStart w:id="17" w:name="_Toc357978825"/>
-      <w:bookmarkStart w:id="18" w:name="_Toc358800973"/>
-      <w:bookmarkStart w:id="19" w:name="_Toc372661810"/>
+      <w:bookmarkStart w:id="19" w:name="_Toc357978825"/>
+      <w:bookmarkStart w:id="20" w:name="_Toc358800973"/>
+      <w:bookmarkStart w:id="21" w:name="_Toc372727859"/>
       <w:r>
         <w:rPr>
           <w:rFonts w:cstheme="majorHAnsi"/>
           <w:b/>
-          <w:color w:val="1F4E79" w:themeColor="accent1" w:themeShade="80"/>
+          <w:color w:val="1F3864" w:themeColor="accent5" w:themeShade="80"/>
           <w:sz w:val="52"/>
           <w:szCs w:val="52"/>
           <w:lang w:val="en-US"/>
@@ -1594,15 +1805,15 @@
         <w:rPr>
           <w:rFonts w:cstheme="majorHAnsi"/>
           <w:b/>
-          <w:color w:val="1F4E79" w:themeColor="accent1" w:themeShade="80"/>
+          <w:color w:val="1F3864" w:themeColor="accent5" w:themeShade="80"/>
           <w:sz w:val="52"/>
           <w:szCs w:val="52"/>
         </w:rPr>
         <w:t xml:space="preserve"> process</w:t>
       </w:r>
-      <w:bookmarkEnd w:id="17"/>
-      <w:bookmarkEnd w:id="18"/>
       <w:bookmarkEnd w:id="19"/>
+      <w:bookmarkEnd w:id="20"/>
+      <w:bookmarkEnd w:id="21"/>
     </w:p>
     <w:p>
       <w:pPr>
@@ -1642,7 +1853,7 @@
           <w:lang w:val="en-US"/>
         </w:rPr>
         <w:drawing>
-          <wp:inline distT="0" distB="0" distL="0" distR="0" wp14:anchorId="381AB625" wp14:editId="73CA8D51">
+          <wp:inline distT="0" distB="0" distL="0" distR="0" wp14:anchorId="67367989" wp14:editId="2FE17182">
             <wp:extent cx="4848902" cy="4944165"/>
             <wp:effectExtent l="0" t="0" r="8890" b="8890"/>
             <wp:docPr id="12" name="Picture 12"/>
@@ -1657,7 +1868,7 @@
                     <pic:cNvPicPr/>
                   </pic:nvPicPr>
                   <pic:blipFill>
-                    <a:blip r:embed="rId9">
+                    <a:blip r:embed="rId8">
                       <a:extLst>
                         <a:ext uri="{28A0092B-C50C-407E-A947-70E740481C1C}">
                           <a14:useLocalDpi xmlns:a14="http://schemas.microsoft.com/office/drawing/2010/main" val="0"/>
@@ -2567,13 +2778,13 @@
           <w:b w:val="0"/>
           <w:i/>
           <w:color w:val="000000" w:themeColor="text1"/>
-          <w:sz w:val="24"/>
+          <w:sz w:val="36"/>
           <w:szCs w:val="24"/>
           <w:lang w:val="vi-VN"/>
         </w:rPr>
       </w:pPr>
-      <w:bookmarkStart w:id="20" w:name="_Toc358800696"/>
-      <w:bookmarkStart w:id="21" w:name="_Toc357978826"/>
+      <w:bookmarkStart w:id="22" w:name="_Toc372727825"/>
+      <w:bookmarkStart w:id="23" w:name="_Toc357978826"/>
       <w:r>
         <w:rPr>
           <w:rFonts w:asciiTheme="majorHAnsi" w:hAnsiTheme="majorHAnsi" w:cstheme="majorHAnsi"/>
@@ -2581,8 +2792,6 @@
           <w:i/>
           <w:color w:val="000000" w:themeColor="text1"/>
           <w:sz w:val="24"/>
-          <w:szCs w:val="24"/>
-          <w:lang w:val="vi-VN"/>
         </w:rPr>
         <w:t xml:space="preserve">Table </w:t>
       </w:r>
@@ -2593,8 +2802,6 @@
           <w:i/>
           <w:color w:val="000000" w:themeColor="text1"/>
           <w:sz w:val="24"/>
-          <w:szCs w:val="24"/>
-          <w:lang w:val="vi-VN"/>
         </w:rPr>
         <w:fldChar w:fldCharType="begin"/>
       </w:r>
@@ -2605,10 +2812,8 @@
           <w:i/>
           <w:color w:val="000000" w:themeColor="text1"/>
           <w:sz w:val="24"/>
-          <w:szCs w:val="24"/>
-          <w:lang w:val="vi-VN"/>
         </w:rPr>
-        <w:instrText xml:space="preserve"> SEQ Table \* ARABIC </w:instrText>
+        <w:instrText xml:space="preserve"> SEQ Bảng \* ARABIC </w:instrText>
       </w:r>
       <w:r>
         <w:rPr>
@@ -2617,8 +2822,6 @@
           <w:i/>
           <w:color w:val="000000" w:themeColor="text1"/>
           <w:sz w:val="24"/>
-          <w:szCs w:val="24"/>
-          <w:lang w:val="vi-VN"/>
         </w:rPr>
         <w:fldChar w:fldCharType="separate"/>
       </w:r>
@@ -2630,8 +2833,6 @@
           <w:noProof/>
           <w:color w:val="000000" w:themeColor="text1"/>
           <w:sz w:val="24"/>
-          <w:szCs w:val="24"/>
-          <w:lang w:val="vi-VN"/>
         </w:rPr>
         <w:t>1</w:t>
       </w:r>
@@ -2642,8 +2843,6 @@
           <w:i/>
           <w:color w:val="000000" w:themeColor="text1"/>
           <w:sz w:val="24"/>
-          <w:szCs w:val="24"/>
-          <w:lang w:val="vi-VN"/>
         </w:rPr>
         <w:fldChar w:fldCharType="end"/>
       </w:r>
@@ -2654,35 +2853,10 @@
           <w:i/>
           <w:color w:val="000000" w:themeColor="text1"/>
           <w:sz w:val="24"/>
-          <w:szCs w:val="24"/>
-          <w:lang w:val="vi-VN"/>
         </w:rPr>
-        <w:t xml:space="preserve"> </w:t>
+        <w:t xml:space="preserve"> Process Description</w:t>
       </w:r>
-      <w:r>
-        <w:rPr>
-          <w:rFonts w:asciiTheme="majorHAnsi" w:hAnsiTheme="majorHAnsi" w:cstheme="majorHAnsi"/>
-          <w:b w:val="0"/>
-          <w:i/>
-          <w:color w:val="000000" w:themeColor="text1"/>
-          <w:sz w:val="24"/>
-          <w:szCs w:val="24"/>
-        </w:rPr>
-        <w:t>Architecture</w:t>
-      </w:r>
-      <w:r>
-        <w:rPr>
-          <w:rFonts w:asciiTheme="majorHAnsi" w:hAnsiTheme="majorHAnsi" w:cstheme="majorHAnsi"/>
-          <w:b w:val="0"/>
-          <w:i/>
-          <w:color w:val="000000" w:themeColor="text1"/>
-          <w:sz w:val="24"/>
-          <w:szCs w:val="24"/>
-          <w:lang w:val="vi-VN"/>
-        </w:rPr>
-        <w:t xml:space="preserve"> process description</w:t>
-      </w:r>
-      <w:bookmarkEnd w:id="20"/>
+      <w:bookmarkEnd w:id="22"/>
     </w:p>
     <w:p/>
     <w:p>
@@ -2690,32 +2864,34 @@
         <w:pStyle w:val="Heading1"/>
         <w:numPr>
           <w:ilvl w:val="0"/>
-          <w:numId w:val="9"/>
+          <w:numId w:val="13"/>
         </w:numPr>
         <w:rPr>
           <w:rFonts w:ascii="Times New Roman" w:hAnsi="Times New Roman" w:cs="Times New Roman"/>
           <w:b/>
-          <w:color w:val="2F5496" w:themeColor="accent5" w:themeShade="BF"/>
+          <w:color w:val="1F3864" w:themeColor="accent5" w:themeShade="80"/>
           <w:sz w:val="52"/>
           <w:szCs w:val="52"/>
         </w:rPr>
       </w:pPr>
-      <w:bookmarkStart w:id="22" w:name="_Toc358800974"/>
-      <w:bookmarkStart w:id="23" w:name="_Toc372661811"/>
+      <w:bookmarkStart w:id="24" w:name="_Toc358800974"/>
+      <w:bookmarkStart w:id="25" w:name="_Toc372727860"/>
+      <w:bookmarkStart w:id="26" w:name="_GoBack"/>
       <w:r>
         <w:rPr>
           <w:rFonts w:ascii="Times New Roman" w:hAnsi="Times New Roman" w:cs="Times New Roman"/>
           <w:b/>
-          <w:color w:val="2F5496" w:themeColor="accent5" w:themeShade="BF"/>
+          <w:color w:val="1F3864" w:themeColor="accent5" w:themeShade="80"/>
           <w:sz w:val="52"/>
           <w:szCs w:val="52"/>
         </w:rPr>
         <w:t>Role and responsibilities</w:t>
       </w:r>
-      <w:bookmarkEnd w:id="21"/>
-      <w:bookmarkEnd w:id="22"/>
       <w:bookmarkEnd w:id="23"/>
+      <w:bookmarkEnd w:id="24"/>
+      <w:bookmarkEnd w:id="25"/>
     </w:p>
+    <w:bookmarkEnd w:id="26"/>
     <w:p>
       <w:pPr>
         <w:rPr>
@@ -2734,6 +2910,20 @@
           <v:rect id="_x0000_i1028" style="width:0;height:1.5pt" o:hralign="center" o:hrstd="t" o:hr="t" fillcolor="#a0a0a0" stroked="f"/>
         </w:pict>
       </w:r>
+    </w:p>
+    <w:p>
+      <w:pPr>
+        <w:pStyle w:val="Heading2"/>
+        <w:numPr>
+          <w:ilvl w:val="0"/>
+          <w:numId w:val="11"/>
+        </w:numPr>
+      </w:pPr>
+      <w:bookmarkStart w:id="27" w:name="_Toc372727861"/>
+      <w:r>
+        <w:t>Responsibilities</w:t>
+      </w:r>
+      <w:bookmarkEnd w:id="27"/>
     </w:p>
     <w:tbl>
       <w:tblPr>
@@ -3295,6 +3485,7 @@
                 <w:sz w:val="24"/>
                 <w:szCs w:val="24"/>
               </w:rPr>
+              <w:lastRenderedPageBreak/>
               <w:t>7</w:t>
             </w:r>
           </w:p>
@@ -3356,12 +3547,12 @@
           <w:i/>
           <w:color w:val="000000" w:themeColor="text1"/>
           <w:sz w:val="24"/>
-          <w:szCs w:val="24"/>
-          <w:lang w:val="vi-VN"/>
         </w:rPr>
       </w:pPr>
-      <w:bookmarkStart w:id="24" w:name="_Toc341984588"/>
-      <w:bookmarkStart w:id="25" w:name="_Toc358800697"/>
+      <w:bookmarkStart w:id="28" w:name="_Toc357978827"/>
+      <w:bookmarkStart w:id="29" w:name="_Toc372727826"/>
+      <w:bookmarkEnd w:id="9"/>
+      <w:bookmarkEnd w:id="28"/>
       <w:r>
         <w:rPr>
           <w:rFonts w:asciiTheme="majorHAnsi" w:hAnsiTheme="majorHAnsi" w:cstheme="majorHAnsi"/>
@@ -3369,8 +3560,6 @@
           <w:i/>
           <w:color w:val="000000" w:themeColor="text1"/>
           <w:sz w:val="24"/>
-          <w:szCs w:val="24"/>
-          <w:lang w:val="vi-VN"/>
         </w:rPr>
         <w:t xml:space="preserve">Table </w:t>
       </w:r>
@@ -3381,8 +3570,6 @@
           <w:i/>
           <w:color w:val="000000" w:themeColor="text1"/>
           <w:sz w:val="24"/>
-          <w:szCs w:val="24"/>
-          <w:lang w:val="vi-VN"/>
         </w:rPr>
         <w:fldChar w:fldCharType="begin"/>
       </w:r>
@@ -3393,10 +3580,8 @@
           <w:i/>
           <w:color w:val="000000" w:themeColor="text1"/>
           <w:sz w:val="24"/>
-          <w:szCs w:val="24"/>
-          <w:lang w:val="vi-VN"/>
         </w:rPr>
-        <w:instrText xml:space="preserve"> SEQ Table \* ARABIC </w:instrText>
+        <w:instrText xml:space="preserve"> SEQ Bảng \* ARABIC </w:instrText>
       </w:r>
       <w:r>
         <w:rPr>
@@ -3405,8 +3590,6 @@
           <w:i/>
           <w:color w:val="000000" w:themeColor="text1"/>
           <w:sz w:val="24"/>
-          <w:szCs w:val="24"/>
-          <w:lang w:val="vi-VN"/>
         </w:rPr>
         <w:fldChar w:fldCharType="separate"/>
       </w:r>
@@ -3418,8 +3601,6 @@
           <w:noProof/>
           <w:color w:val="000000" w:themeColor="text1"/>
           <w:sz w:val="24"/>
-          <w:szCs w:val="24"/>
-          <w:lang w:val="vi-VN"/>
         </w:rPr>
         <w:t>2</w:t>
       </w:r>
@@ -3430,8 +3611,6 @@
           <w:i/>
           <w:color w:val="000000" w:themeColor="text1"/>
           <w:sz w:val="24"/>
-          <w:szCs w:val="24"/>
-          <w:lang w:val="vi-VN"/>
         </w:rPr>
         <w:fldChar w:fldCharType="end"/>
       </w:r>
@@ -3442,10 +3621,744 @@
           <w:i/>
           <w:color w:val="000000" w:themeColor="text1"/>
           <w:sz w:val="24"/>
-          <w:szCs w:val="24"/>
-          <w:lang w:val="vi-VN"/>
         </w:rPr>
-        <w:t xml:space="preserve"> </w:t>
+        <w:t xml:space="preserve"> Responsibilities</w:t>
+      </w:r>
+      <w:bookmarkEnd w:id="29"/>
+    </w:p>
+    <w:p>
+      <w:pPr>
+        <w:pStyle w:val="Heading2"/>
+        <w:numPr>
+          <w:ilvl w:val="0"/>
+          <w:numId w:val="11"/>
+        </w:numPr>
+        <w:rPr>
+          <w:lang w:val="en-US"/>
+        </w:rPr>
+      </w:pPr>
+      <w:bookmarkStart w:id="30" w:name="_Toc372727862"/>
+      <w:r>
+        <w:rPr>
+          <w:lang w:val="en-US"/>
+        </w:rPr>
+        <w:t>Role</w:t>
+      </w:r>
+      <w:bookmarkEnd w:id="30"/>
+    </w:p>
+    <w:p>
+      <w:pPr>
+        <w:rPr>
+          <w:lang w:val="en-US"/>
+        </w:rPr>
+      </w:pPr>
+    </w:p>
+    <w:tbl>
+      <w:tblPr>
+        <w:tblStyle w:val="TableGrid"/>
+        <w:tblW w:w="0" w:type="auto"/>
+        <w:jc w:val="center"/>
+        <w:tblLook w:val="04A0" w:firstRow="1" w:lastRow="0" w:firstColumn="1" w:lastColumn="0" w:noHBand="0" w:noVBand="1"/>
+      </w:tblPr>
+      <w:tblGrid>
+        <w:gridCol w:w="720"/>
+        <w:gridCol w:w="2965"/>
+        <w:gridCol w:w="3510"/>
+      </w:tblGrid>
+      <w:tr>
+        <w:trPr>
+          <w:trHeight w:val="323"/>
+          <w:jc w:val="center"/>
+        </w:trPr>
+        <w:tc>
+          <w:tcPr>
+            <w:tcW w:w="720" w:type="dxa"/>
+          </w:tcPr>
+          <w:p>
+            <w:pPr>
+              <w:jc w:val="center"/>
+              <w:rPr>
+                <w:rFonts w:asciiTheme="majorHAnsi" w:hAnsiTheme="majorHAnsi" w:cstheme="majorHAnsi"/>
+                <w:b/>
+                <w:sz w:val="24"/>
+                <w:szCs w:val="24"/>
+                <w:lang w:val="vi-VN"/>
+              </w:rPr>
+            </w:pPr>
+            <w:r>
+              <w:rPr>
+                <w:rFonts w:asciiTheme="majorHAnsi" w:hAnsiTheme="majorHAnsi" w:cstheme="majorHAnsi"/>
+                <w:b/>
+                <w:sz w:val="24"/>
+                <w:szCs w:val="24"/>
+                <w:lang w:val="vi-VN"/>
+              </w:rPr>
+              <w:t>No</w:t>
+            </w:r>
+          </w:p>
+        </w:tc>
+        <w:tc>
+          <w:tcPr>
+            <w:tcW w:w="2965" w:type="dxa"/>
+          </w:tcPr>
+          <w:p>
+            <w:pPr>
+              <w:jc w:val="center"/>
+              <w:rPr>
+                <w:rFonts w:asciiTheme="majorHAnsi" w:hAnsiTheme="majorHAnsi" w:cstheme="majorHAnsi"/>
+                <w:b/>
+                <w:sz w:val="24"/>
+                <w:szCs w:val="24"/>
+                <w:lang w:val="vi-VN"/>
+              </w:rPr>
+            </w:pPr>
+            <w:r>
+              <w:rPr>
+                <w:rFonts w:asciiTheme="majorHAnsi" w:hAnsiTheme="majorHAnsi" w:cstheme="majorHAnsi"/>
+                <w:b/>
+                <w:sz w:val="24"/>
+                <w:szCs w:val="24"/>
+                <w:lang w:val="vi-VN"/>
+              </w:rPr>
+              <w:t>Roles</w:t>
+            </w:r>
+          </w:p>
+        </w:tc>
+        <w:tc>
+          <w:tcPr>
+            <w:tcW w:w="3510" w:type="dxa"/>
+          </w:tcPr>
+          <w:p>
+            <w:pPr>
+              <w:jc w:val="center"/>
+              <w:rPr>
+                <w:rFonts w:asciiTheme="majorHAnsi" w:hAnsiTheme="majorHAnsi" w:cstheme="majorHAnsi"/>
+                <w:b/>
+                <w:sz w:val="24"/>
+                <w:szCs w:val="24"/>
+              </w:rPr>
+            </w:pPr>
+            <w:r>
+              <w:rPr>
+                <w:rFonts w:asciiTheme="majorHAnsi" w:hAnsiTheme="majorHAnsi" w:cstheme="majorHAnsi"/>
+                <w:b/>
+                <w:sz w:val="24"/>
+                <w:szCs w:val="24"/>
+              </w:rPr>
+              <w:t>Members applied</w:t>
+            </w:r>
+          </w:p>
+        </w:tc>
+      </w:tr>
+      <w:tr>
+        <w:trPr>
+          <w:jc w:val="center"/>
+        </w:trPr>
+        <w:tc>
+          <w:tcPr>
+            <w:tcW w:w="720" w:type="dxa"/>
+          </w:tcPr>
+          <w:p>
+            <w:pPr>
+              <w:jc w:val="center"/>
+              <w:rPr>
+                <w:rFonts w:asciiTheme="majorHAnsi" w:hAnsiTheme="majorHAnsi" w:cstheme="majorHAnsi"/>
+                <w:sz w:val="24"/>
+                <w:szCs w:val="24"/>
+              </w:rPr>
+            </w:pPr>
+            <w:r>
+              <w:rPr>
+                <w:rFonts w:asciiTheme="majorHAnsi" w:hAnsiTheme="majorHAnsi" w:cstheme="majorHAnsi"/>
+                <w:sz w:val="24"/>
+                <w:szCs w:val="24"/>
+              </w:rPr>
+              <w:t>1</w:t>
+            </w:r>
+          </w:p>
+        </w:tc>
+        <w:tc>
+          <w:tcPr>
+            <w:tcW w:w="2965" w:type="dxa"/>
+          </w:tcPr>
+          <w:p>
+            <w:pPr>
+              <w:rPr>
+                <w:rFonts w:asciiTheme="majorHAnsi" w:hAnsiTheme="majorHAnsi" w:cstheme="majorHAnsi"/>
+                <w:sz w:val="24"/>
+                <w:szCs w:val="24"/>
+              </w:rPr>
+            </w:pPr>
+            <w:r>
+              <w:rPr>
+                <w:rFonts w:asciiTheme="majorHAnsi" w:hAnsiTheme="majorHAnsi" w:cstheme="majorHAnsi"/>
+                <w:sz w:val="24"/>
+                <w:szCs w:val="24"/>
+              </w:rPr>
+              <w:t>Managing engineer:</w:t>
+            </w:r>
+          </w:p>
+        </w:tc>
+        <w:tc>
+          <w:tcPr>
+            <w:tcW w:w="3510" w:type="dxa"/>
+          </w:tcPr>
+          <w:p>
+            <w:pPr>
+              <w:jc w:val="both"/>
+              <w:rPr>
+                <w:rFonts w:asciiTheme="majorHAnsi" w:hAnsiTheme="majorHAnsi" w:cstheme="majorHAnsi"/>
+                <w:sz w:val="24"/>
+                <w:szCs w:val="24"/>
+              </w:rPr>
+            </w:pPr>
+            <w:proofErr w:type="spellStart"/>
+            <w:r>
+              <w:rPr>
+                <w:rFonts w:asciiTheme="majorHAnsi" w:hAnsiTheme="majorHAnsi" w:cstheme="majorHAnsi"/>
+                <w:sz w:val="24"/>
+                <w:szCs w:val="24"/>
+              </w:rPr>
+              <w:t>Chau</w:t>
+            </w:r>
+            <w:proofErr w:type="spellEnd"/>
+            <w:r>
+              <w:rPr>
+                <w:rFonts w:asciiTheme="majorHAnsi" w:hAnsiTheme="majorHAnsi" w:cstheme="majorHAnsi"/>
+                <w:sz w:val="24"/>
+                <w:szCs w:val="24"/>
+              </w:rPr>
+              <w:t xml:space="preserve"> Le</w:t>
+            </w:r>
+          </w:p>
+        </w:tc>
+      </w:tr>
+      <w:tr>
+        <w:trPr>
+          <w:jc w:val="center"/>
+        </w:trPr>
+        <w:tc>
+          <w:tcPr>
+            <w:tcW w:w="720" w:type="dxa"/>
+          </w:tcPr>
+          <w:p>
+            <w:pPr>
+              <w:jc w:val="center"/>
+              <w:rPr>
+                <w:rFonts w:asciiTheme="majorHAnsi" w:hAnsiTheme="majorHAnsi" w:cstheme="majorHAnsi"/>
+                <w:sz w:val="24"/>
+                <w:szCs w:val="24"/>
+                <w:lang w:val="vi-VN"/>
+              </w:rPr>
+            </w:pPr>
+            <w:r>
+              <w:rPr>
+                <w:rFonts w:asciiTheme="majorHAnsi" w:hAnsiTheme="majorHAnsi" w:cstheme="majorHAnsi"/>
+                <w:sz w:val="24"/>
+                <w:szCs w:val="24"/>
+                <w:lang w:val="vi-VN"/>
+              </w:rPr>
+              <w:t>2</w:t>
+            </w:r>
+          </w:p>
+        </w:tc>
+        <w:tc>
+          <w:tcPr>
+            <w:tcW w:w="2965" w:type="dxa"/>
+          </w:tcPr>
+          <w:p>
+            <w:pPr>
+              <w:rPr>
+                <w:rFonts w:asciiTheme="majorHAnsi" w:hAnsiTheme="majorHAnsi" w:cstheme="majorHAnsi"/>
+                <w:sz w:val="24"/>
+                <w:szCs w:val="24"/>
+                <w:lang w:val="vi-VN"/>
+              </w:rPr>
+            </w:pPr>
+            <w:r>
+              <w:rPr>
+                <w:rFonts w:asciiTheme="majorHAnsi" w:hAnsiTheme="majorHAnsi" w:cstheme="majorHAnsi"/>
+                <w:sz w:val="24"/>
+                <w:szCs w:val="24"/>
+              </w:rPr>
+              <w:t>Support engineer</w:t>
+            </w:r>
+          </w:p>
+        </w:tc>
+        <w:tc>
+          <w:tcPr>
+            <w:tcW w:w="3510" w:type="dxa"/>
+          </w:tcPr>
+          <w:p>
+            <w:pPr>
+              <w:jc w:val="both"/>
+              <w:rPr>
+                <w:rFonts w:asciiTheme="majorHAnsi" w:hAnsiTheme="majorHAnsi" w:cstheme="majorHAnsi"/>
+                <w:sz w:val="24"/>
+                <w:szCs w:val="24"/>
+              </w:rPr>
+            </w:pPr>
+            <w:proofErr w:type="spellStart"/>
+            <w:r>
+              <w:rPr>
+                <w:rFonts w:asciiTheme="majorHAnsi" w:hAnsiTheme="majorHAnsi" w:cstheme="majorHAnsi"/>
+                <w:sz w:val="24"/>
+                <w:szCs w:val="24"/>
+              </w:rPr>
+              <w:t>Huy</w:t>
+            </w:r>
+            <w:proofErr w:type="spellEnd"/>
+            <w:r>
+              <w:rPr>
+                <w:rFonts w:asciiTheme="majorHAnsi" w:hAnsiTheme="majorHAnsi" w:cstheme="majorHAnsi"/>
+                <w:sz w:val="24"/>
+                <w:szCs w:val="24"/>
+              </w:rPr>
+              <w:t xml:space="preserve"> Ngo</w:t>
+            </w:r>
+          </w:p>
+        </w:tc>
+      </w:tr>
+      <w:tr>
+        <w:trPr>
+          <w:jc w:val="center"/>
+        </w:trPr>
+        <w:tc>
+          <w:tcPr>
+            <w:tcW w:w="720" w:type="dxa"/>
+          </w:tcPr>
+          <w:p>
+            <w:pPr>
+              <w:jc w:val="center"/>
+              <w:rPr>
+                <w:rFonts w:asciiTheme="majorHAnsi" w:hAnsiTheme="majorHAnsi" w:cstheme="majorHAnsi"/>
+                <w:sz w:val="24"/>
+                <w:szCs w:val="24"/>
+                <w:lang w:val="vi-VN"/>
+              </w:rPr>
+            </w:pPr>
+            <w:r>
+              <w:rPr>
+                <w:rFonts w:asciiTheme="majorHAnsi" w:hAnsiTheme="majorHAnsi" w:cstheme="majorHAnsi"/>
+                <w:sz w:val="24"/>
+                <w:szCs w:val="24"/>
+                <w:lang w:val="vi-VN"/>
+              </w:rPr>
+              <w:t>3</w:t>
+            </w:r>
+          </w:p>
+        </w:tc>
+        <w:tc>
+          <w:tcPr>
+            <w:tcW w:w="2965" w:type="dxa"/>
+          </w:tcPr>
+          <w:p>
+            <w:pPr>
+              <w:rPr>
+                <w:rFonts w:asciiTheme="majorHAnsi" w:hAnsiTheme="majorHAnsi" w:cstheme="majorHAnsi"/>
+                <w:sz w:val="24"/>
+                <w:szCs w:val="24"/>
+                <w:lang w:val="vi-VN"/>
+              </w:rPr>
+            </w:pPr>
+            <w:r>
+              <w:rPr>
+                <w:rFonts w:asciiTheme="majorHAnsi" w:hAnsiTheme="majorHAnsi" w:cstheme="majorHAnsi"/>
+                <w:sz w:val="24"/>
+                <w:szCs w:val="24"/>
+              </w:rPr>
+              <w:t>Chief architect</w:t>
+            </w:r>
+          </w:p>
+        </w:tc>
+        <w:tc>
+          <w:tcPr>
+            <w:tcW w:w="3510" w:type="dxa"/>
+          </w:tcPr>
+          <w:p>
+            <w:pPr>
+              <w:jc w:val="both"/>
+              <w:rPr>
+                <w:rFonts w:asciiTheme="majorHAnsi" w:hAnsiTheme="majorHAnsi" w:cstheme="majorHAnsi"/>
+                <w:sz w:val="24"/>
+                <w:szCs w:val="24"/>
+              </w:rPr>
+            </w:pPr>
+            <w:proofErr w:type="spellStart"/>
+            <w:r>
+              <w:rPr>
+                <w:rFonts w:asciiTheme="majorHAnsi" w:hAnsiTheme="majorHAnsi" w:cstheme="majorHAnsi"/>
+                <w:sz w:val="24"/>
+                <w:szCs w:val="24"/>
+              </w:rPr>
+              <w:t>Phu</w:t>
+            </w:r>
+            <w:proofErr w:type="spellEnd"/>
+            <w:r>
+              <w:rPr>
+                <w:rFonts w:asciiTheme="majorHAnsi" w:hAnsiTheme="majorHAnsi" w:cstheme="majorHAnsi"/>
+                <w:sz w:val="24"/>
+                <w:szCs w:val="24"/>
+              </w:rPr>
+              <w:t xml:space="preserve"> Ta</w:t>
+            </w:r>
+          </w:p>
+        </w:tc>
+      </w:tr>
+      <w:tr>
+        <w:trPr>
+          <w:jc w:val="center"/>
+        </w:trPr>
+        <w:tc>
+          <w:tcPr>
+            <w:tcW w:w="720" w:type="dxa"/>
+          </w:tcPr>
+          <w:p>
+            <w:pPr>
+              <w:jc w:val="center"/>
+              <w:rPr>
+                <w:rFonts w:asciiTheme="majorHAnsi" w:hAnsiTheme="majorHAnsi" w:cstheme="majorHAnsi"/>
+                <w:sz w:val="24"/>
+                <w:szCs w:val="24"/>
+                <w:lang w:val="vi-VN"/>
+              </w:rPr>
+            </w:pPr>
+            <w:r>
+              <w:rPr>
+                <w:rFonts w:asciiTheme="majorHAnsi" w:hAnsiTheme="majorHAnsi" w:cstheme="majorHAnsi"/>
+                <w:sz w:val="24"/>
+                <w:szCs w:val="24"/>
+                <w:lang w:val="vi-VN"/>
+              </w:rPr>
+              <w:t>4</w:t>
+            </w:r>
+          </w:p>
+        </w:tc>
+        <w:tc>
+          <w:tcPr>
+            <w:tcW w:w="2965" w:type="dxa"/>
+          </w:tcPr>
+          <w:p>
+            <w:pPr>
+              <w:rPr>
+                <w:rFonts w:asciiTheme="majorHAnsi" w:hAnsiTheme="majorHAnsi" w:cstheme="majorHAnsi"/>
+                <w:sz w:val="24"/>
+                <w:szCs w:val="24"/>
+                <w:lang w:val="vi-VN"/>
+              </w:rPr>
+            </w:pPr>
+            <w:r>
+              <w:rPr>
+                <w:rFonts w:asciiTheme="majorHAnsi" w:hAnsiTheme="majorHAnsi" w:cstheme="majorHAnsi"/>
+                <w:sz w:val="24"/>
+                <w:szCs w:val="24"/>
+              </w:rPr>
+              <w:t>Requirements engineer</w:t>
+            </w:r>
+          </w:p>
+        </w:tc>
+        <w:tc>
+          <w:tcPr>
+            <w:tcW w:w="3510" w:type="dxa"/>
+          </w:tcPr>
+          <w:p>
+            <w:pPr>
+              <w:jc w:val="both"/>
+              <w:rPr>
+                <w:rFonts w:asciiTheme="majorHAnsi" w:hAnsiTheme="majorHAnsi" w:cstheme="majorHAnsi"/>
+                <w:sz w:val="24"/>
+                <w:szCs w:val="24"/>
+              </w:rPr>
+            </w:pPr>
+            <w:proofErr w:type="spellStart"/>
+            <w:r>
+              <w:rPr>
+                <w:rFonts w:asciiTheme="majorHAnsi" w:hAnsiTheme="majorHAnsi" w:cstheme="majorHAnsi"/>
+                <w:sz w:val="24"/>
+                <w:szCs w:val="24"/>
+              </w:rPr>
+              <w:t>Khang</w:t>
+            </w:r>
+            <w:proofErr w:type="spellEnd"/>
+            <w:r>
+              <w:rPr>
+                <w:rFonts w:asciiTheme="majorHAnsi" w:hAnsiTheme="majorHAnsi" w:cstheme="majorHAnsi"/>
+                <w:sz w:val="24"/>
+                <w:szCs w:val="24"/>
+              </w:rPr>
+              <w:t xml:space="preserve"> Huynh</w:t>
+            </w:r>
+          </w:p>
+        </w:tc>
+      </w:tr>
+      <w:tr>
+        <w:trPr>
+          <w:jc w:val="center"/>
+        </w:trPr>
+        <w:tc>
+          <w:tcPr>
+            <w:tcW w:w="720" w:type="dxa"/>
+          </w:tcPr>
+          <w:p>
+            <w:pPr>
+              <w:jc w:val="center"/>
+              <w:rPr>
+                <w:rFonts w:asciiTheme="majorHAnsi" w:hAnsiTheme="majorHAnsi" w:cstheme="majorHAnsi"/>
+                <w:sz w:val="24"/>
+                <w:szCs w:val="24"/>
+                <w:lang w:val="vi-VN"/>
+              </w:rPr>
+            </w:pPr>
+            <w:r>
+              <w:rPr>
+                <w:rFonts w:asciiTheme="majorHAnsi" w:hAnsiTheme="majorHAnsi" w:cstheme="majorHAnsi"/>
+                <w:sz w:val="24"/>
+                <w:szCs w:val="24"/>
+                <w:lang w:val="vi-VN"/>
+              </w:rPr>
+              <w:t>5</w:t>
+            </w:r>
+          </w:p>
+        </w:tc>
+        <w:tc>
+          <w:tcPr>
+            <w:tcW w:w="2965" w:type="dxa"/>
+          </w:tcPr>
+          <w:p>
+            <w:pPr>
+              <w:rPr>
+                <w:rFonts w:asciiTheme="majorHAnsi" w:hAnsiTheme="majorHAnsi" w:cstheme="majorHAnsi"/>
+                <w:sz w:val="24"/>
+                <w:szCs w:val="24"/>
+                <w:lang w:val="vi-VN"/>
+              </w:rPr>
+            </w:pPr>
+            <w:r>
+              <w:rPr>
+                <w:rFonts w:asciiTheme="majorHAnsi" w:hAnsiTheme="majorHAnsi" w:cstheme="majorHAnsi"/>
+                <w:sz w:val="24"/>
+                <w:szCs w:val="24"/>
+              </w:rPr>
+              <w:t>Chief scientist</w:t>
+            </w:r>
+          </w:p>
+        </w:tc>
+        <w:tc>
+          <w:tcPr>
+            <w:tcW w:w="3510" w:type="dxa"/>
+          </w:tcPr>
+          <w:p>
+            <w:pPr>
+              <w:jc w:val="both"/>
+              <w:rPr>
+                <w:rFonts w:asciiTheme="majorHAnsi" w:hAnsiTheme="majorHAnsi" w:cstheme="majorHAnsi"/>
+                <w:sz w:val="24"/>
+                <w:szCs w:val="24"/>
+              </w:rPr>
+            </w:pPr>
+            <w:r>
+              <w:rPr>
+                <w:rFonts w:asciiTheme="majorHAnsi" w:hAnsiTheme="majorHAnsi" w:cstheme="majorHAnsi"/>
+                <w:sz w:val="24"/>
+                <w:szCs w:val="24"/>
+              </w:rPr>
+              <w:t xml:space="preserve">Dao </w:t>
+            </w:r>
+            <w:proofErr w:type="spellStart"/>
+            <w:r>
+              <w:rPr>
+                <w:rFonts w:asciiTheme="majorHAnsi" w:hAnsiTheme="majorHAnsi" w:cstheme="majorHAnsi"/>
+                <w:sz w:val="24"/>
+                <w:szCs w:val="24"/>
+              </w:rPr>
+              <w:t>Khau</w:t>
+            </w:r>
+            <w:proofErr w:type="spellEnd"/>
+          </w:p>
+        </w:tc>
+      </w:tr>
+      <w:tr>
+        <w:trPr>
+          <w:jc w:val="center"/>
+        </w:trPr>
+        <w:tc>
+          <w:tcPr>
+            <w:tcW w:w="720" w:type="dxa"/>
+          </w:tcPr>
+          <w:p>
+            <w:pPr>
+              <w:jc w:val="center"/>
+              <w:rPr>
+                <w:rFonts w:asciiTheme="majorHAnsi" w:hAnsiTheme="majorHAnsi" w:cstheme="majorHAnsi"/>
+                <w:sz w:val="24"/>
+                <w:szCs w:val="24"/>
+                <w:lang w:val="vi-VN"/>
+              </w:rPr>
+            </w:pPr>
+            <w:r>
+              <w:rPr>
+                <w:rFonts w:asciiTheme="majorHAnsi" w:hAnsiTheme="majorHAnsi" w:cstheme="majorHAnsi"/>
+                <w:sz w:val="24"/>
+                <w:szCs w:val="24"/>
+                <w:lang w:val="vi-VN"/>
+              </w:rPr>
+              <w:t>6</w:t>
+            </w:r>
+          </w:p>
+        </w:tc>
+        <w:tc>
+          <w:tcPr>
+            <w:tcW w:w="2965" w:type="dxa"/>
+          </w:tcPr>
+          <w:p>
+            <w:pPr>
+              <w:rPr>
+                <w:rFonts w:asciiTheme="majorHAnsi" w:hAnsiTheme="majorHAnsi" w:cstheme="majorHAnsi"/>
+                <w:sz w:val="24"/>
+                <w:szCs w:val="24"/>
+                <w:lang w:val="vi-VN"/>
+              </w:rPr>
+            </w:pPr>
+            <w:r>
+              <w:rPr>
+                <w:rFonts w:asciiTheme="majorHAnsi" w:hAnsiTheme="majorHAnsi" w:cstheme="majorHAnsi"/>
+                <w:sz w:val="24"/>
+                <w:szCs w:val="24"/>
+              </w:rPr>
+              <w:t>Quality process engineer</w:t>
+            </w:r>
+          </w:p>
+        </w:tc>
+        <w:tc>
+          <w:tcPr>
+            <w:tcW w:w="3510" w:type="dxa"/>
+          </w:tcPr>
+          <w:p>
+            <w:pPr>
+              <w:jc w:val="both"/>
+              <w:rPr>
+                <w:rFonts w:asciiTheme="majorHAnsi" w:hAnsiTheme="majorHAnsi" w:cstheme="majorHAnsi"/>
+                <w:sz w:val="24"/>
+                <w:szCs w:val="24"/>
+              </w:rPr>
+            </w:pPr>
+            <w:proofErr w:type="spellStart"/>
+            <w:r>
+              <w:rPr>
+                <w:rFonts w:asciiTheme="majorHAnsi" w:hAnsiTheme="majorHAnsi" w:cstheme="majorHAnsi"/>
+                <w:sz w:val="24"/>
+                <w:szCs w:val="24"/>
+              </w:rPr>
+              <w:t>Huy</w:t>
+            </w:r>
+            <w:proofErr w:type="spellEnd"/>
+            <w:r>
+              <w:rPr>
+                <w:rFonts w:asciiTheme="majorHAnsi" w:hAnsiTheme="majorHAnsi" w:cstheme="majorHAnsi"/>
+                <w:sz w:val="24"/>
+                <w:szCs w:val="24"/>
+              </w:rPr>
+              <w:t xml:space="preserve"> Nguyen</w:t>
+            </w:r>
+          </w:p>
+        </w:tc>
+      </w:tr>
+      <w:tr>
+        <w:trPr>
+          <w:jc w:val="center"/>
+        </w:trPr>
+        <w:tc>
+          <w:tcPr>
+            <w:tcW w:w="720" w:type="dxa"/>
+          </w:tcPr>
+          <w:p>
+            <w:pPr>
+              <w:jc w:val="center"/>
+              <w:rPr>
+                <w:rFonts w:asciiTheme="majorHAnsi" w:hAnsiTheme="majorHAnsi" w:cstheme="majorHAnsi"/>
+                <w:sz w:val="24"/>
+                <w:szCs w:val="24"/>
+              </w:rPr>
+            </w:pPr>
+            <w:r>
+              <w:rPr>
+                <w:rFonts w:asciiTheme="majorHAnsi" w:hAnsiTheme="majorHAnsi" w:cstheme="majorHAnsi"/>
+                <w:sz w:val="24"/>
+                <w:szCs w:val="24"/>
+              </w:rPr>
+              <w:t>7</w:t>
+            </w:r>
+          </w:p>
+        </w:tc>
+        <w:tc>
+          <w:tcPr>
+            <w:tcW w:w="2965" w:type="dxa"/>
+          </w:tcPr>
+          <w:p>
+            <w:pPr>
+              <w:rPr>
+                <w:rFonts w:asciiTheme="majorHAnsi" w:hAnsiTheme="majorHAnsi" w:cstheme="majorHAnsi"/>
+                <w:sz w:val="24"/>
+                <w:szCs w:val="24"/>
+              </w:rPr>
+            </w:pPr>
+            <w:r>
+              <w:rPr>
+                <w:rFonts w:asciiTheme="majorHAnsi" w:hAnsiTheme="majorHAnsi" w:cstheme="majorHAnsi"/>
+                <w:sz w:val="24"/>
+                <w:szCs w:val="24"/>
+              </w:rPr>
+              <w:t>Production engineers</w:t>
+            </w:r>
+          </w:p>
+        </w:tc>
+        <w:tc>
+          <w:tcPr>
+            <w:tcW w:w="3510" w:type="dxa"/>
+          </w:tcPr>
+          <w:p>
+            <w:pPr>
+              <w:jc w:val="both"/>
+              <w:rPr>
+                <w:rFonts w:asciiTheme="majorHAnsi" w:hAnsiTheme="majorHAnsi" w:cstheme="majorHAnsi"/>
+                <w:sz w:val="24"/>
+                <w:szCs w:val="24"/>
+              </w:rPr>
+            </w:pPr>
+            <w:r>
+              <w:rPr>
+                <w:rFonts w:asciiTheme="majorHAnsi" w:hAnsiTheme="majorHAnsi" w:cstheme="majorHAnsi"/>
+                <w:sz w:val="24"/>
+                <w:szCs w:val="24"/>
+              </w:rPr>
+              <w:t>All team</w:t>
+            </w:r>
+          </w:p>
+        </w:tc>
+      </w:tr>
+    </w:tbl>
+    <w:p>
+      <w:pPr>
+        <w:pStyle w:val="Caption"/>
+        <w:jc w:val="center"/>
+        <w:rPr>
+          <w:rFonts w:asciiTheme="majorHAnsi" w:hAnsiTheme="majorHAnsi" w:cstheme="majorHAnsi"/>
+          <w:b w:val="0"/>
+          <w:i/>
+          <w:color w:val="000000" w:themeColor="text1"/>
+          <w:sz w:val="24"/>
+        </w:rPr>
+      </w:pPr>
+      <w:bookmarkStart w:id="31" w:name="_Toc372727827"/>
+      <w:r>
+        <w:rPr>
+          <w:rFonts w:asciiTheme="majorHAnsi" w:hAnsiTheme="majorHAnsi" w:cstheme="majorHAnsi"/>
+          <w:b w:val="0"/>
+          <w:i/>
+          <w:color w:val="000000" w:themeColor="text1"/>
+          <w:sz w:val="24"/>
+        </w:rPr>
+        <w:t xml:space="preserve">Table </w:t>
       </w:r>
       <w:r>
         <w:rPr>
@@ -3454,18 +4367,65 @@
           <w:i/>
           <w:color w:val="000000" w:themeColor="text1"/>
           <w:sz w:val="24"/>
-          <w:szCs w:val="24"/>
-          <w:lang w:val="vi-VN"/>
         </w:rPr>
-        <w:t>Role and responsibilities</w:t>
+        <w:fldChar w:fldCharType="begin"/>
       </w:r>
-      <w:bookmarkStart w:id="26" w:name="_Toc357978827"/>
-      <w:bookmarkEnd w:id="7"/>
-      <w:bookmarkEnd w:id="24"/>
-      <w:bookmarkEnd w:id="25"/>
-      <w:bookmarkEnd w:id="26"/>
+      <w:r>
+        <w:rPr>
+          <w:rFonts w:asciiTheme="majorHAnsi" w:hAnsiTheme="majorHAnsi" w:cstheme="majorHAnsi"/>
+          <w:b w:val="0"/>
+          <w:i/>
+          <w:color w:val="000000" w:themeColor="text1"/>
+          <w:sz w:val="24"/>
+        </w:rPr>
+        <w:instrText xml:space="preserve"> SEQ Bảng \* ARABIC </w:instrText>
+      </w:r>
+      <w:r>
+        <w:rPr>
+          <w:rFonts w:asciiTheme="majorHAnsi" w:hAnsiTheme="majorHAnsi" w:cstheme="majorHAnsi"/>
+          <w:b w:val="0"/>
+          <w:i/>
+          <w:color w:val="000000" w:themeColor="text1"/>
+          <w:sz w:val="24"/>
+        </w:rPr>
+        <w:fldChar w:fldCharType="separate"/>
+      </w:r>
+      <w:r>
+        <w:rPr>
+          <w:rFonts w:asciiTheme="majorHAnsi" w:hAnsiTheme="majorHAnsi" w:cstheme="majorHAnsi"/>
+          <w:b w:val="0"/>
+          <w:i/>
+          <w:noProof/>
+          <w:color w:val="000000" w:themeColor="text1"/>
+          <w:sz w:val="24"/>
+        </w:rPr>
+        <w:t>3</w:t>
+      </w:r>
+      <w:r>
+        <w:rPr>
+          <w:rFonts w:asciiTheme="majorHAnsi" w:hAnsiTheme="majorHAnsi" w:cstheme="majorHAnsi"/>
+          <w:b w:val="0"/>
+          <w:i/>
+          <w:color w:val="000000" w:themeColor="text1"/>
+          <w:sz w:val="24"/>
+        </w:rPr>
+        <w:fldChar w:fldCharType="end"/>
+      </w:r>
+      <w:r>
+        <w:rPr>
+          <w:rFonts w:asciiTheme="majorHAnsi" w:hAnsiTheme="majorHAnsi" w:cstheme="majorHAnsi"/>
+          <w:b w:val="0"/>
+          <w:i/>
+          <w:color w:val="000000" w:themeColor="text1"/>
+          <w:sz w:val="24"/>
+        </w:rPr>
+        <w:t xml:space="preserve"> Role</w:t>
+      </w:r>
+      <w:bookmarkEnd w:id="31"/>
     </w:p>
     <w:sectPr>
+      <w:headerReference w:type="default" r:id="rId9"/>
+      <w:footerReference w:type="default" r:id="rId10"/>
       <w:pgSz w:w="11906" w:h="16838"/>
       <w:pgMar w:top="1440" w:right="566" w:bottom="720" w:left="1440" w:header="720" w:footer="720" w:gutter="0"/>
       <w:cols w:space="720"/>
@@ -3500,6 +4460,113 @@
 </w:endnotes>
 </file>
 
+<file path=word/footer1.xml><?xml version="1.0" encoding="utf-8"?>
+<w:ftr xmlns:wpc="http://schemas.microsoft.com/office/word/2010/wordprocessingCanvas" xmlns:mc="http://schemas.openxmlformats.org/markup-compatibility/2006" xmlns:o="urn:schemas-microsoft-com:office:office" xmlns:r="http://schemas.openxmlformats.org/officeDocument/2006/relationships" xmlns:m="http://schemas.openxmlformats.org/officeDocument/2006/math" xmlns:v="urn:schemas-microsoft-com:vml" xmlns:wp14="http://schemas.microsoft.com/office/word/2010/wordprocessingDrawing" xmlns:wp="http://schemas.openxmlformats.org/drawingml/2006/wordprocessingDrawing" xmlns:w10="urn:schemas-microsoft-com:office:word" xmlns:w="http://schemas.openxmlformats.org/wordprocessingml/2006/main" xmlns:w14="http://schemas.microsoft.com/office/word/2010/wordml" xmlns:w15="http://schemas.microsoft.com/office/word/2012/wordml" xmlns:wpg="http://schemas.microsoft.com/office/word/2010/wordprocessingGroup" xmlns:wpi="http://schemas.microsoft.com/office/word/2010/wordprocessingInk" xmlns:wne="http://schemas.microsoft.com/office/word/2006/wordml" xmlns:wps="http://schemas.microsoft.com/office/word/2010/wordprocessingShape" mc:Ignorable="w14 w15 wp14">
+  <w:p>
+    <w:pPr>
+      <w:pStyle w:val="Footer"/>
+      <w:tabs>
+        <w:tab w:val="clear" w:pos="4513"/>
+      </w:tabs>
+      <w:jc w:val="right"/>
+      <w:rPr>
+        <w:color w:val="7B7B7B" w:themeColor="accent3" w:themeShade="BF"/>
+      </w:rPr>
+    </w:pPr>
+    <w:r>
+      <w:rPr>
+        <w:noProof/>
+        <w:color w:val="7B7B7B" w:themeColor="accent3" w:themeShade="BF"/>
+        <w:sz w:val="24"/>
+        <w:lang w:val="en-US"/>
+      </w:rPr>
+      <mc:AlternateContent>
+        <mc:Choice Requires="wps">
+          <w:drawing>
+            <wp:anchor distT="0" distB="0" distL="114300" distR="114300" simplePos="0" relativeHeight="251661312" behindDoc="0" locked="0" layoutInCell="1" allowOverlap="1" wp14:anchorId="12B3F577" wp14:editId="1CDC8297">
+              <wp:simplePos x="0" y="0"/>
+              <wp:positionH relativeFrom="column">
+                <wp:posOffset>-106993</wp:posOffset>
+              </wp:positionH>
+              <wp:positionV relativeFrom="paragraph">
+                <wp:posOffset>226695</wp:posOffset>
+              </wp:positionV>
+              <wp:extent cx="5876925" cy="0"/>
+              <wp:effectExtent l="0" t="0" r="28575" b="19050"/>
+              <wp:wrapNone/>
+              <wp:docPr id="2" name="Straight Connector 2"/>
+              <wp:cNvGraphicFramePr/>
+              <a:graphic xmlns:a="http://schemas.openxmlformats.org/drawingml/2006/main">
+                <a:graphicData uri="http://schemas.microsoft.com/office/word/2010/wordprocessingShape">
+                  <wps:wsp>
+                    <wps:cNvCnPr/>
+                    <wps:spPr>
+                      <a:xfrm>
+                        <a:off x="0" y="0"/>
+                        <a:ext cx="5876925" cy="0"/>
+                      </a:xfrm>
+                      <a:prstGeom prst="line">
+                        <a:avLst/>
+                      </a:prstGeom>
+                      <a:ln>
+                        <a:solidFill>
+                          <a:schemeClr val="accent3">
+                            <a:lumMod val="75000"/>
+                          </a:schemeClr>
+                        </a:solidFill>
+                      </a:ln>
+                    </wps:spPr>
+                    <wps:style>
+                      <a:lnRef idx="3">
+                        <a:schemeClr val="accent2"/>
+                      </a:lnRef>
+                      <a:fillRef idx="0">
+                        <a:schemeClr val="accent2"/>
+                      </a:fillRef>
+                      <a:effectRef idx="2">
+                        <a:schemeClr val="accent2"/>
+                      </a:effectRef>
+                      <a:fontRef idx="minor">
+                        <a:schemeClr val="tx1"/>
+                      </a:fontRef>
+                    </wps:style>
+                    <wps:bodyPr/>
+                  </wps:wsp>
+                </a:graphicData>
+              </a:graphic>
+              <wp14:sizeRelH relativeFrom="margin">
+                <wp14:pctWidth>0</wp14:pctWidth>
+              </wp14:sizeRelH>
+            </wp:anchor>
+          </w:drawing>
+        </mc:Choice>
+        <mc:Fallback>
+          <w:pict>
+            <v:line w14:anchorId="20B5CAB0" id="Straight Connector 2" o:spid="_x0000_s1026" style="position:absolute;z-index:251661312;visibility:visible;mso-wrap-style:square;mso-width-percent:0;mso-wrap-distance-left:9pt;mso-wrap-distance-top:0;mso-wrap-distance-right:9pt;mso-wrap-distance-bottom:0;mso-position-horizontal:absolute;mso-position-horizontal-relative:text;mso-position-vertical:absolute;mso-position-vertical-relative:text;mso-width-percent:0;mso-width-relative:margin" from="-8.4pt,17.85pt" to="454.35pt,17.85pt" o:gfxdata="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" strokecolor="#7b7b7b [2406]" strokeweight="1.5pt">
+              <v:stroke joinstyle="miter"/>
+            </v:line>
+          </w:pict>
+        </mc:Fallback>
+      </mc:AlternateContent>
+    </w:r>
+    <w:r>
+      <w:rPr>
+        <w:noProof/>
+        <w:color w:val="7B7B7B" w:themeColor="accent3" w:themeShade="BF"/>
+        <w:sz w:val="24"/>
+        <w:lang w:val="en-US"/>
+      </w:rPr>
+      <w:t>DeadlineTeam – Mentor Mr. Bui Minh Phung</w:t>
+    </w:r>
+  </w:p>
+  <w:p>
+    <w:pPr>
+      <w:pStyle w:val="Footer"/>
+    </w:pPr>
+  </w:p>
+</w:ftr>
+</file>
+
 <file path=word/footnotes.xml><?xml version="1.0" encoding="utf-8"?>
 <w:footnotes xmlns:wpc="http://schemas.microsoft.com/office/word/2010/wordprocessingCanvas" xmlns:mc="http://schemas.openxmlformats.org/markup-compatibility/2006" xmlns:o="urn:schemas-microsoft-com:office:office" xmlns:r="http://schemas.openxmlformats.org/officeDocument/2006/relationships" xmlns:m="http://schemas.openxmlformats.org/officeDocument/2006/math" xmlns:v="urn:schemas-microsoft-com:vml" xmlns:wp14="http://schemas.microsoft.com/office/word/2010/wordprocessingDrawing" xmlns:wp="http://schemas.openxmlformats.org/drawingml/2006/wordprocessingDrawing" xmlns:w10="urn:schemas-microsoft-com:office:word" xmlns:w="http://schemas.openxmlformats.org/wordprocessingml/2006/main" xmlns:w14="http://schemas.microsoft.com/office/word/2010/wordml" xmlns:w15="http://schemas.microsoft.com/office/word/2012/wordml" xmlns:wpg="http://schemas.microsoft.com/office/word/2010/wordprocessingGroup" xmlns:wpi="http://schemas.microsoft.com/office/word/2010/wordprocessingInk" xmlns:wne="http://schemas.microsoft.com/office/word/2006/wordml" xmlns:wps="http://schemas.microsoft.com/office/word/2010/wordprocessingShape" mc:Ignorable="w14 w15 wp14">
   <w:footnote w:type="separator" w:id="-1">
@@ -3523,6 +4590,120 @@
     </w:p>
   </w:footnote>
 </w:footnotes>
+</file>
+
+<file path=word/header1.xml><?xml version="1.0" encoding="utf-8"?>
+<w:hdr xmlns:wpc="http://schemas.microsoft.com/office/word/2010/wordprocessingCanvas" xmlns:mc="http://schemas.openxmlformats.org/markup-compatibility/2006" xmlns:o="urn:schemas-microsoft-com:office:office" xmlns:r="http://schemas.openxmlformats.org/officeDocument/2006/relationships" xmlns:m="http://schemas.openxmlformats.org/officeDocument/2006/math" xmlns:v="urn:schemas-microsoft-com:vml" xmlns:wp14="http://schemas.microsoft.com/office/word/2010/wordprocessingDrawing" xmlns:wp="http://schemas.openxmlformats.org/drawingml/2006/wordprocessingDrawing" xmlns:w10="urn:schemas-microsoft-com:office:word" xmlns:w="http://schemas.openxmlformats.org/wordprocessingml/2006/main" xmlns:w14="http://schemas.microsoft.com/office/word/2010/wordml" xmlns:w15="http://schemas.microsoft.com/office/word/2012/wordml" xmlns:wpg="http://schemas.microsoft.com/office/word/2010/wordprocessingGroup" xmlns:wpi="http://schemas.microsoft.com/office/word/2010/wordprocessingInk" xmlns:wne="http://schemas.microsoft.com/office/word/2006/wordml" xmlns:wps="http://schemas.microsoft.com/office/word/2010/wordprocessingShape" mc:Ignorable="w14 w15 wp14">
+  <w:p>
+    <w:pPr>
+      <w:pStyle w:val="Header"/>
+      <w:tabs>
+        <w:tab w:val="clear" w:pos="4513"/>
+      </w:tabs>
+      <w:rPr>
+        <w:color w:val="7B7B7B" w:themeColor="accent3" w:themeShade="BF"/>
+        <w:lang w:val="en-US"/>
+      </w:rPr>
+    </w:pPr>
+    <w:r>
+      <w:rPr>
+        <w:noProof/>
+        <w:color w:val="7B7B7B" w:themeColor="accent3" w:themeShade="BF"/>
+        <w:sz w:val="24"/>
+        <w:lang w:val="en-US"/>
+      </w:rPr>
+      <mc:AlternateContent>
+        <mc:Choice Requires="wps">
+          <w:drawing>
+            <wp:anchor distT="0" distB="0" distL="114300" distR="114300" simplePos="0" relativeHeight="251659264" behindDoc="0" locked="0" layoutInCell="1" allowOverlap="1" wp14:anchorId="1E8D376C" wp14:editId="2A93DE9C">
+              <wp:simplePos x="0" y="0"/>
+              <wp:positionH relativeFrom="column">
+                <wp:posOffset>0</wp:posOffset>
+              </wp:positionH>
+              <wp:positionV relativeFrom="paragraph">
+                <wp:posOffset>240343</wp:posOffset>
+              </wp:positionV>
+              <wp:extent cx="5876925" cy="0"/>
+              <wp:effectExtent l="0" t="0" r="28575" b="19050"/>
+              <wp:wrapNone/>
+              <wp:docPr id="1" name="Straight Connector 1"/>
+              <wp:cNvGraphicFramePr/>
+              <a:graphic xmlns:a="http://schemas.openxmlformats.org/drawingml/2006/main">
+                <a:graphicData uri="http://schemas.microsoft.com/office/word/2010/wordprocessingShape">
+                  <wps:wsp>
+                    <wps:cNvCnPr/>
+                    <wps:spPr>
+                      <a:xfrm>
+                        <a:off x="0" y="0"/>
+                        <a:ext cx="5876925" cy="0"/>
+                      </a:xfrm>
+                      <a:prstGeom prst="line">
+                        <a:avLst/>
+                      </a:prstGeom>
+                      <a:ln>
+                        <a:solidFill>
+                          <a:schemeClr val="accent3">
+                            <a:lumMod val="75000"/>
+                          </a:schemeClr>
+                        </a:solidFill>
+                      </a:ln>
+                    </wps:spPr>
+                    <wps:style>
+                      <a:lnRef idx="3">
+                        <a:schemeClr val="accent2"/>
+                      </a:lnRef>
+                      <a:fillRef idx="0">
+                        <a:schemeClr val="accent2"/>
+                      </a:fillRef>
+                      <a:effectRef idx="2">
+                        <a:schemeClr val="accent2"/>
+                      </a:effectRef>
+                      <a:fontRef idx="minor">
+                        <a:schemeClr val="tx1"/>
+                      </a:fontRef>
+                    </wps:style>
+                    <wps:bodyPr/>
+                  </wps:wsp>
+                </a:graphicData>
+              </a:graphic>
+              <wp14:sizeRelH relativeFrom="margin">
+                <wp14:pctWidth>0</wp14:pctWidth>
+              </wp14:sizeRelH>
+            </wp:anchor>
+          </w:drawing>
+        </mc:Choice>
+        <mc:Fallback>
+          <w:pict>
+            <v:line w14:anchorId="204689C1" id="Straight Connector 1" o:spid="_x0000_s1026" style="position:absolute;z-index:251659264;visibility:visible;mso-wrap-style:square;mso-width-percent:0;mso-wrap-distance-left:9pt;mso-wrap-distance-top:0;mso-wrap-distance-right:9pt;mso-wrap-distance-bottom:0;mso-position-horizontal:absolute;mso-position-horizontal-relative:text;mso-position-vertical:absolute;mso-position-vertical-relative:text;mso-width-percent:0;mso-width-relative:margin" from="0,18.9pt" to="462.75pt,18.9pt" o:gfxdata="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" strokecolor="#7b7b7b [2406]" strokeweight="1.5pt">
+              <v:stroke joinstyle="miter"/>
+            </v:line>
+          </w:pict>
+        </mc:Fallback>
+      </mc:AlternateContent>
+    </w:r>
+    <w:r>
+      <w:rPr>
+        <w:color w:val="7B7B7B" w:themeColor="accent3" w:themeShade="BF"/>
+        <w:sz w:val="24"/>
+        <w:lang w:val="en-US"/>
+      </w:rPr>
+      <w:t>Admis</w:t>
+    </w:r>
+    <w:r>
+      <w:rPr>
+        <w:color w:val="7B7B7B" w:themeColor="accent3" w:themeShade="BF"/>
+        <w:sz w:val="24"/>
+        <w:lang w:val="en-US"/>
+      </w:rPr>
+      <w:t>sion system – Architecture Plan</w:t>
+    </w:r>
+  </w:p>
+  <w:p>
+    <w:pPr>
+      <w:pStyle w:val="Header"/>
+    </w:pPr>
+  </w:p>
+</w:hdr>
 </file>
 
 <file path=word/numbering.xml><?xml version="1.0" encoding="utf-8"?>
@@ -4320,17 +5501,17 @@
   <w:abstractNum w:abstractNumId="8">
     <w:nsid w:val="454D5CCB"/>
     <w:multiLevelType w:val="hybridMultilevel"/>
-    <w:tmpl w:val="56C0950C"/>
-    <w:lvl w:ilvl="0" w:tplc="8F2E75A6">
-      <w:start w:val="1"/>
-      <w:numFmt w:val="decimal"/>
-      <w:lvlText w:val="1.%1."/>
+    <w:tmpl w:val="2FF40FBC"/>
+    <w:lvl w:ilvl="0" w:tplc="04090001">
+      <w:start w:val="1"/>
+      <w:numFmt w:val="bullet"/>
+      <w:lvlText w:val=""/>
       <w:lvlJc w:val="left"/>
       <w:pPr>
         <w:ind w:left="720" w:hanging="360"/>
       </w:pPr>
       <w:rPr>
-        <w:rFonts w:hint="default"/>
+        <w:rFonts w:ascii="Symbol" w:hAnsi="Symbol" w:hint="default"/>
         <w:color w:val="1F4E79" w:themeColor="accent1" w:themeShade="80"/>
         <w:sz w:val="24"/>
       </w:rPr>
@@ -6538,7 +7719,7 @@
 </file>
 
 <file path=customXml/itemProps1.xml><?xml version="1.0" encoding="utf-8"?>
-<ds:datastoreItem xmlns:ds="http://schemas.openxmlformats.org/officeDocument/2006/customXml" ds:itemID="{70351C0A-33E7-4D1F-8678-E9AFD88FCC3D}">
+<ds:datastoreItem xmlns:ds="http://schemas.openxmlformats.org/officeDocument/2006/customXml" ds:itemID="{9E3280C6-2366-40B1-A81B-0303A8B755F6}">
   <ds:schemaRefs>
     <ds:schemaRef ds:uri="http://schemas.openxmlformats.org/officeDocument/2006/bibliography"/>
   </ds:schemaRefs>
